--- a/Documentos/Casos de Usos/Documento_de_casos_de_uso.docx
+++ b/Documentos/Casos de Usos/Documento_de_casos_de_uso.docx
@@ -1,6 +1,6 @@
 
 <file path=word/document.xml><?xml version="1.0" encoding="utf-8"?>
-<w:document xmlns:wpc="http://schemas.microsoft.com/office/word/2010/wordprocessingCanvas" xmlns:cx="http://schemas.microsoft.com/office/drawing/2014/chartex" xmlns:cx1="http://schemas.microsoft.com/office/drawing/2015/9/8/chartex" xmlns:mc="http://schemas.openxmlformats.org/markup-compatibility/2006" xmlns:o="urn:schemas-microsoft-com:office:office" xmlns:r="http://schemas.openxmlformats.org/officeDocument/2006/relationships" xmlns:m="http://schemas.openxmlformats.org/officeDocument/2006/math" xmlns:v="urn:schemas-microsoft-com:vml" xmlns:wp14="http://schemas.microsoft.com/office/word/2010/wordprocessingDrawing" xmlns:wp="http://schemas.openxmlformats.org/drawingml/2006/wordprocessingDrawing" xmlns:w10="urn:schemas-microsoft-com:office:word" xmlns:w="http://schemas.openxmlformats.org/wordprocessingml/2006/main" xmlns:w14="http://schemas.microsoft.com/office/word/2010/wordml" xmlns:w15="http://schemas.microsoft.com/office/word/2012/wordml" xmlns:w16se="http://schemas.microsoft.com/office/word/2015/wordml/symex" xmlns:wpg="http://schemas.microsoft.com/office/word/2010/wordprocessingGroup" xmlns:wpi="http://schemas.microsoft.com/office/word/2010/wordprocessingInk" xmlns:wne="http://schemas.microsoft.com/office/word/2006/wordml" xmlns:wps="http://schemas.microsoft.com/office/word/2010/wordprocessingShape" mc:Ignorable="w14 w15 w16se wp14">
+<w:document xmlns:ve="http://schemas.openxmlformats.org/markup-compatibility/2006" xmlns:o="urn:schemas-microsoft-com:office:office" xmlns:r="http://schemas.openxmlformats.org/officeDocument/2006/relationships" xmlns:m="http://schemas.openxmlformats.org/officeDocument/2006/math" xmlns:v="urn:schemas-microsoft-com:vml" xmlns:wp="http://schemas.openxmlformats.org/drawingml/2006/wordprocessingDrawing" xmlns:w10="urn:schemas-microsoft-com:office:word" xmlns:w="http://schemas.openxmlformats.org/wordprocessingml/2006/main" xmlns:wne="http://schemas.microsoft.com/office/word/2006/wordml">
   <w:body>
     <w:p>
       <w:pPr>
@@ -204,11 +204,11 @@
       <w:tblPr>
         <w:tblStyle w:val="Tabelacomgrade"/>
         <w:tblW w:w="5000" w:type="pct"/>
-        <w:tblLook w:val="04A0" w:firstRow="1" w:lastRow="0" w:firstColumn="1" w:lastColumn="0" w:noHBand="0" w:noVBand="1"/>
+        <w:tblLook w:val="04A0"/>
       </w:tblPr>
       <w:tblGrid>
-        <w:gridCol w:w="4247"/>
-        <w:gridCol w:w="4247"/>
+        <w:gridCol w:w="4360"/>
+        <w:gridCol w:w="4360"/>
       </w:tblGrid>
       <w:tr>
         <w:trPr>
@@ -268,6 +268,9 @@
             <w:r>
               <w:t>1 – Usuário entra no aplicativo</w:t>
             </w:r>
+            <w:r>
+              <w:t>.</w:t>
+            </w:r>
           </w:p>
           <w:p>
             <w:pPr>
@@ -287,6 +290,9 @@
               <w:t>login</w:t>
             </w:r>
             <w:proofErr w:type="spellEnd"/>
+            <w:r>
+              <w:t>.</w:t>
+            </w:r>
           </w:p>
           <w:p>
             <w:pPr>
@@ -307,7 +313,13 @@
               <w:t>todos</w:t>
             </w:r>
             <w:r>
-              <w:t xml:space="preserve"> os campos informado na descrição acima e pressionar o botão “cadastrar”</w:t>
+              <w:t xml:space="preserve"> os campos informados na descrição</w:t>
+            </w:r>
+            <w:r>
+              <w:t xml:space="preserve"> acima e pressionar o botão “cadastrar”</w:t>
+            </w:r>
+            <w:r>
+              <w:t>.</w:t>
             </w:r>
           </w:p>
         </w:tc>
@@ -332,6 +344,9 @@
             <w:r>
               <w:t>3 – A tela de cadastro é exibida</w:t>
             </w:r>
+            <w:r>
+              <w:t>.</w:t>
+            </w:r>
           </w:p>
           <w:p>
             <w:pPr>
@@ -361,13 +376,8 @@
             </w:r>
             <w:proofErr w:type="spellEnd"/>
             <w:r>
-              <w:t xml:space="preserve"> exibindo a mensagem “Cliente cadastrado com </w:t>
-            </w:r>
-            <w:proofErr w:type="gramStart"/>
-            <w:r>
-              <w:t>sucesso!”</w:t>
-            </w:r>
-            <w:proofErr w:type="gramEnd"/>
+              <w:t xml:space="preserve"> exibindo a mensagem “Cliente cadastrado com sucesso!”</w:t>
+            </w:r>
             <w:r>
               <w:t xml:space="preserve"> (fig3)</w:t>
             </w:r>
@@ -474,38 +484,94 @@
           <w:b/>
         </w:rPr>
       </w:pPr>
-    </w:p>
-    <w:p>
-      <w:pPr>
-        <w:jc w:val="both"/>
-        <w:rPr>
-          <w:b/>
-        </w:rPr>
-      </w:pPr>
-    </w:p>
-    <w:p>
-      <w:pPr>
-        <w:jc w:val="both"/>
-        <w:rPr>
-          <w:b/>
-        </w:rPr>
-      </w:pPr>
-    </w:p>
-    <w:p>
-      <w:pPr>
-        <w:jc w:val="both"/>
-        <w:rPr>
-          <w:b/>
-        </w:rPr>
-      </w:pPr>
-    </w:p>
-    <w:p>
-      <w:pPr>
-        <w:jc w:val="both"/>
-        <w:rPr>
-          <w:b/>
-        </w:rPr>
-      </w:pPr>
+      <w:r>
+        <w:rPr>
+          <w:b/>
+          <w:noProof/>
+          <w:lang w:eastAsia="pt-BR"/>
+        </w:rPr>
+        <w:lastRenderedPageBreak/>
+        <w:drawing>
+          <wp:inline distT="0" distB="0" distL="0" distR="0">
+            <wp:extent cx="2481375" cy="4848225"/>
+            <wp:effectExtent l="19050" t="0" r="0" b="0"/>
+            <wp:docPr id="2" name="Imagem 1" descr="Tela_cadastro_fig1.png"/>
+            <wp:cNvGraphicFramePr>
+              <a:graphicFrameLocks xmlns:a="http://schemas.openxmlformats.org/drawingml/2006/main" noChangeAspect="1"/>
+            </wp:cNvGraphicFramePr>
+            <a:graphic xmlns:a="http://schemas.openxmlformats.org/drawingml/2006/main">
+              <a:graphicData uri="http://schemas.openxmlformats.org/drawingml/2006/picture">
+                <pic:pic xmlns:pic="http://schemas.openxmlformats.org/drawingml/2006/picture">
+                  <pic:nvPicPr>
+                    <pic:cNvPr id="0" name="Tela_cadastro_fig1.png"/>
+                    <pic:cNvPicPr/>
+                  </pic:nvPicPr>
+                  <pic:blipFill>
+                    <a:blip r:embed="rId6" cstate="print"/>
+                    <a:stretch>
+                      <a:fillRect/>
+                    </a:stretch>
+                  </pic:blipFill>
+                  <pic:spPr>
+                    <a:xfrm>
+                      <a:off x="0" y="0"/>
+                      <a:ext cx="2481375" cy="4848225"/>
+                    </a:xfrm>
+                    <a:prstGeom prst="rect">
+                      <a:avLst/>
+                    </a:prstGeom>
+                  </pic:spPr>
+                </pic:pic>
+              </a:graphicData>
+            </a:graphic>
+          </wp:inline>
+        </w:drawing>
+      </w:r>
+    </w:p>
+    <w:p>
+      <w:pPr>
+        <w:jc w:val="both"/>
+        <w:rPr>
+          <w:b/>
+        </w:rPr>
+      </w:pPr>
+    </w:p>
+    <w:p>
+      <w:pPr>
+        <w:jc w:val="both"/>
+        <w:rPr>
+          <w:b/>
+        </w:rPr>
+      </w:pPr>
+    </w:p>
+    <w:p>
+      <w:pPr>
+        <w:jc w:val="both"/>
+        <w:rPr>
+          <w:b/>
+        </w:rPr>
+      </w:pPr>
+    </w:p>
+    <w:p>
+      <w:pPr>
+        <w:jc w:val="both"/>
+        <w:rPr>
+          <w:b/>
+        </w:rPr>
+      </w:pPr>
+    </w:p>
+    <w:p>
+      <w:pPr>
+        <w:rPr>
+          <w:b/>
+        </w:rPr>
+      </w:pPr>
+      <w:r>
+        <w:rPr>
+          <w:b/>
+        </w:rPr>
+        <w:br w:type="page"/>
+      </w:r>
     </w:p>
     <w:p>
       <w:pPr>
@@ -525,8 +591,13 @@
         <w:t>2</w:t>
       </w:r>
       <w:r>
-        <w:t xml:space="preserve"> –  </w:t>
-      </w:r>
+        <w:t xml:space="preserve"> –</w:t>
+      </w:r>
+      <w:proofErr w:type="gramStart"/>
+      <w:r>
+        <w:t xml:space="preserve">  </w:t>
+      </w:r>
+      <w:proofErr w:type="gramEnd"/>
       <w:r>
         <w:t xml:space="preserve">Autenticação </w:t>
       </w:r>
@@ -597,7 +668,13 @@
         <w:t>E-mail</w:t>
       </w:r>
       <w:r>
-        <w:t xml:space="preserve"> e senha cadastrados no cadastro (UC01).</w:t>
+        <w:t xml:space="preserve"> e senha cadastrados </w:t>
+      </w:r>
+      <w:r>
+        <w:t>anteriormente</w:t>
+      </w:r>
+      <w:r>
+        <w:t xml:space="preserve"> (UC01).</w:t>
       </w:r>
     </w:p>
     <w:p>
@@ -676,7 +753,13 @@
       </w:r>
       <w:proofErr w:type="spellEnd"/>
       <w:r>
-        <w:t xml:space="preserve"> no sistema e redirecionado para tela principal que contém os produtos disponíveis em estoque para compra (Fig3).</w:t>
+        <w:t xml:space="preserve"> no sistema e redirecionado para tela principal que contém os produtos disponíveis em estoque para compra (Fig</w:t>
+      </w:r>
+      <w:r>
+        <w:t>5</w:t>
+      </w:r>
+      <w:r>
+        <w:t>).</w:t>
       </w:r>
     </w:p>
     <w:p>
@@ -697,11 +780,11 @@
       <w:tblPr>
         <w:tblStyle w:val="Tabelacomgrade"/>
         <w:tblW w:w="5000" w:type="pct"/>
-        <w:tblLook w:val="04A0" w:firstRow="1" w:lastRow="0" w:firstColumn="1" w:lastColumn="0" w:noHBand="0" w:noVBand="1"/>
+        <w:tblLook w:val="04A0"/>
       </w:tblPr>
       <w:tblGrid>
-        <w:gridCol w:w="4247"/>
-        <w:gridCol w:w="4247"/>
+        <w:gridCol w:w="4360"/>
+        <w:gridCol w:w="4360"/>
       </w:tblGrid>
       <w:tr>
         <w:trPr>
@@ -761,6 +844,9 @@
             <w:r>
               <w:t>1 – Usuário entra no aplicativo</w:t>
             </w:r>
+            <w:r>
+              <w:t>.</w:t>
+            </w:r>
           </w:p>
           <w:p>
             <w:pPr>
@@ -777,6 +863,9 @@
             </w:r>
             <w:r>
               <w:t>sere E-mail e senha válidos e pressiona “LOG IN”</w:t>
+            </w:r>
+            <w:r>
+              <w:t>.</w:t>
             </w:r>
           </w:p>
           <w:p>
@@ -809,10 +898,7 @@
               <w:jc w:val="both"/>
             </w:pPr>
             <w:r>
-              <w:t xml:space="preserve">3 – </w:t>
-            </w:r>
-            <w:r>
-              <w:t xml:space="preserve"> </w:t>
+              <w:t xml:space="preserve">3 - </w:t>
             </w:r>
             <w:r>
               <w:t xml:space="preserve">A tela </w:t>
@@ -820,11 +906,9 @@
             <w:r>
               <w:t>principal com os produtos disponíveis é exibida</w:t>
             </w:r>
-          </w:p>
-          <w:p>
-            <w:pPr>
-              <w:jc w:val="both"/>
-            </w:pPr>
+            <w:r>
+              <w:t xml:space="preserve">. </w:t>
+            </w:r>
           </w:p>
           <w:p>
             <w:pPr>
@@ -974,21 +1058,33 @@
     </w:p>
     <w:p>
       <w:pPr>
-        <w:jc w:val="both"/>
-        <w:rPr>
-          <w:b/>
-        </w:rPr>
-      </w:pPr>
-    </w:p>
-    <w:p>
-      <w:pPr>
-        <w:jc w:val="both"/>
-      </w:pPr>
-      <w:r>
-        <w:rPr>
-          <w:b/>
-        </w:rPr>
-        <w:lastRenderedPageBreak/>
+        <w:rPr>
+          <w:b/>
+        </w:rPr>
+      </w:pPr>
+      <w:r>
+        <w:rPr>
+          <w:b/>
+        </w:rPr>
+        <w:br w:type="page"/>
+      </w:r>
+    </w:p>
+    <w:p>
+      <w:pPr>
+        <w:jc w:val="both"/>
+        <w:rPr>
+          <w:b/>
+        </w:rPr>
+      </w:pPr>
+    </w:p>
+    <w:p>
+      <w:pPr>
+        <w:jc w:val="both"/>
+      </w:pPr>
+      <w:r>
+        <w:rPr>
+          <w:b/>
+        </w:rPr>
         <w:t>UC0</w:t>
       </w:r>
       <w:r>
@@ -998,16 +1094,24 @@
         <w:t>3</w:t>
       </w:r>
       <w:r>
-        <w:t xml:space="preserve"> – </w:t>
-      </w:r>
-      <w:r>
-        <w:t xml:space="preserve"> pesquisar</w:t>
-      </w:r>
-      <w:r>
-        <w:t xml:space="preserve"> produto por nome</w:t>
-      </w:r>
+        <w:t xml:space="preserve"> –</w:t>
+      </w:r>
+      <w:proofErr w:type="gramStart"/>
       <w:r>
         <w:t xml:space="preserve"> </w:t>
+      </w:r>
+      <w:r>
+        <w:t xml:space="preserve"> </w:t>
+      </w:r>
+      <w:proofErr w:type="gramEnd"/>
+      <w:r>
+        <w:t>P</w:t>
+      </w:r>
+      <w:r>
+        <w:t>esquisar</w:t>
+      </w:r>
+      <w:r>
+        <w:t xml:space="preserve"> produto por nome </w:t>
       </w:r>
     </w:p>
     <w:p>
@@ -1070,7 +1174,13 @@
       </w:r>
       <w:proofErr w:type="spellEnd"/>
       <w:r>
-        <w:t xml:space="preserve"> no sistema o usuário é capaz de pesquisar produtos por nome e receber a lista de produto que atendem à sua pesquisa, casa o produto esteja cadastrado no sistema.</w:t>
+        <w:t xml:space="preserve"> no sistema o usuário é capaz de pesquisar produtos por nome e receber a lista de produto </w:t>
+      </w:r>
+      <w:r>
+        <w:t>que atendem à sua pesquisa, caso</w:t>
+      </w:r>
+      <w:r>
+        <w:t xml:space="preserve"> o produto esteja cadastrado no sistema.</w:t>
       </w:r>
     </w:p>
     <w:p>
@@ -1098,10 +1208,10 @@
         <w:tab/>
       </w:r>
       <w:r>
-        <w:t>Usuário deve</w:t>
-      </w:r>
-      <w:r>
-        <w:t xml:space="preserve"> esta</w:t>
+        <w:t>Usuário deve esta</w:t>
+      </w:r>
+      <w:r>
+        <w:t>r</w:t>
       </w:r>
       <w:r>
         <w:t xml:space="preserve"> </w:t>
@@ -1112,13 +1222,7 @@
       </w:r>
       <w:proofErr w:type="spellEnd"/>
       <w:r>
-        <w:t xml:space="preserve"> e na tela principal </w:t>
-      </w:r>
-      <w:r>
-        <w:t>(Fig3)</w:t>
-      </w:r>
-      <w:r>
-        <w:t xml:space="preserve"> com os produtos cadastrados</w:t>
+        <w:t xml:space="preserve"> e na tela principal (Fig3) com os produtos cadastrados</w:t>
       </w:r>
       <w:r>
         <w:t xml:space="preserve">. </w:t>
@@ -1176,11 +1280,11 @@
       <w:tblPr>
         <w:tblStyle w:val="Tabelacomgrade"/>
         <w:tblW w:w="5000" w:type="pct"/>
-        <w:tblLook w:val="04A0" w:firstRow="1" w:lastRow="0" w:firstColumn="1" w:lastColumn="0" w:noHBand="0" w:noVBand="1"/>
+        <w:tblLook w:val="04A0"/>
       </w:tblPr>
       <w:tblGrid>
-        <w:gridCol w:w="4247"/>
-        <w:gridCol w:w="4247"/>
+        <w:gridCol w:w="4360"/>
+        <w:gridCol w:w="4360"/>
       </w:tblGrid>
       <w:tr>
         <w:trPr>
@@ -1388,10 +1492,1916 @@
       </w:r>
     </w:p>
     <w:p>
-      <w:pPr>
-        <w:jc w:val="both"/>
-      </w:pPr>
-    </w:p>
+      <w:r>
+        <w:br w:type="page"/>
+      </w:r>
+    </w:p>
+    <w:p>
+      <w:pPr>
+        <w:jc w:val="both"/>
+      </w:pPr>
+      <w:r>
+        <w:rPr>
+          <w:b/>
+        </w:rPr>
+        <w:lastRenderedPageBreak/>
+        <w:t>UC0</w:t>
+      </w:r>
+      <w:r>
+        <w:rPr>
+          <w:b/>
+        </w:rPr>
+        <w:t>4</w:t>
+      </w:r>
+      <w:r>
+        <w:t xml:space="preserve"> – </w:t>
+      </w:r>
+      <w:r>
+        <w:t>Adicionar produto no carrinho</w:t>
+      </w:r>
+    </w:p>
+    <w:p>
+      <w:pPr>
+        <w:jc w:val="both"/>
+        <w:rPr>
+          <w:b/>
+        </w:rPr>
+      </w:pPr>
+      <w:r>
+        <w:rPr>
+          <w:b/>
+        </w:rPr>
+        <w:t>Atores</w:t>
+      </w:r>
+    </w:p>
+    <w:p>
+      <w:pPr>
+        <w:pStyle w:val="PargrafodaLista"/>
+        <w:numPr>
+          <w:ilvl w:val="0"/>
+          <w:numId w:val="4"/>
+        </w:numPr>
+        <w:jc w:val="both"/>
+      </w:pPr>
+      <w:r>
+        <w:t>Usuário – Pode ser cliente ou administrador do sistema.</w:t>
+      </w:r>
+    </w:p>
+    <w:p>
+      <w:pPr>
+        <w:jc w:val="both"/>
+        <w:rPr>
+          <w:b/>
+        </w:rPr>
+      </w:pPr>
+      <w:r>
+        <w:rPr>
+          <w:b/>
+        </w:rPr>
+        <w:t>Descrição</w:t>
+      </w:r>
+    </w:p>
+    <w:p>
+      <w:pPr>
+        <w:jc w:val="both"/>
+      </w:pPr>
+      <w:r>
+        <w:rPr>
+          <w:b/>
+        </w:rPr>
+        <w:tab/>
+      </w:r>
+      <w:r>
+        <w:t>Após pesquisar o produto no sistema, adicione o produto no carrinho de compras.</w:t>
+      </w:r>
+    </w:p>
+    <w:p>
+      <w:pPr>
+        <w:jc w:val="both"/>
+        <w:rPr>
+          <w:b/>
+        </w:rPr>
+      </w:pPr>
+      <w:r>
+        <w:rPr>
+          <w:b/>
+        </w:rPr>
+        <w:t>Pré-condição</w:t>
+      </w:r>
+    </w:p>
+    <w:p>
+      <w:pPr>
+        <w:jc w:val="both"/>
+      </w:pPr>
+      <w:r>
+        <w:rPr>
+          <w:b/>
+        </w:rPr>
+        <w:tab/>
+      </w:r>
+      <w:r>
+        <w:t xml:space="preserve">Usuário deve estar </w:t>
+      </w:r>
+      <w:proofErr w:type="spellStart"/>
+      <w:r>
+        <w:t>logado</w:t>
+      </w:r>
+      <w:proofErr w:type="spellEnd"/>
+      <w:r>
+        <w:t xml:space="preserve"> e ter realizado a pesquisa do produto que deseja comprar. </w:t>
+      </w:r>
+    </w:p>
+    <w:p>
+      <w:pPr>
+        <w:jc w:val="both"/>
+        <w:rPr>
+          <w:b/>
+        </w:rPr>
+      </w:pPr>
+      <w:r>
+        <w:rPr>
+          <w:b/>
+        </w:rPr>
+        <w:t>Pós-condições</w:t>
+      </w:r>
+    </w:p>
+    <w:p>
+      <w:pPr>
+        <w:jc w:val="both"/>
+      </w:pPr>
+      <w:r>
+        <w:tab/>
+      </w:r>
+      <w:r>
+        <w:t>O sistema exibirá uma tela com a descrição do produto e quantidade do mesmo.</w:t>
+      </w:r>
+    </w:p>
+    <w:p>
+      <w:pPr>
+        <w:jc w:val="both"/>
+        <w:rPr>
+          <w:b/>
+        </w:rPr>
+      </w:pPr>
+      <w:r>
+        <w:rPr>
+          <w:b/>
+        </w:rPr>
+        <w:t>Fluxo principal</w:t>
+      </w:r>
+    </w:p>
+    <w:tbl>
+      <w:tblPr>
+        <w:tblStyle w:val="Tabelacomgrade"/>
+        <w:tblW w:w="5000" w:type="pct"/>
+        <w:tblLook w:val="04A0"/>
+      </w:tblPr>
+      <w:tblGrid>
+        <w:gridCol w:w="4360"/>
+        <w:gridCol w:w="4360"/>
+      </w:tblGrid>
+      <w:tr>
+        <w:trPr>
+          <w:trHeight w:val="276"/>
+        </w:trPr>
+        <w:tc>
+          <w:tcPr>
+            <w:tcW w:w="2500" w:type="pct"/>
+          </w:tcPr>
+          <w:p>
+            <w:pPr>
+              <w:jc w:val="center"/>
+              <w:rPr>
+                <w:b/>
+              </w:rPr>
+            </w:pPr>
+            <w:r>
+              <w:rPr>
+                <w:b/>
+              </w:rPr>
+              <w:t>Ações do autor</w:t>
+            </w:r>
+          </w:p>
+        </w:tc>
+        <w:tc>
+          <w:tcPr>
+            <w:tcW w:w="2500" w:type="pct"/>
+          </w:tcPr>
+          <w:p>
+            <w:pPr>
+              <w:jc w:val="center"/>
+              <w:rPr>
+                <w:b/>
+              </w:rPr>
+            </w:pPr>
+            <w:r>
+              <w:rPr>
+                <w:b/>
+              </w:rPr>
+              <w:t>Resposta do sistema</w:t>
+            </w:r>
+          </w:p>
+        </w:tc>
+      </w:tr>
+      <w:tr>
+        <w:trPr>
+          <w:trHeight w:val="1294"/>
+        </w:trPr>
+        <w:tc>
+          <w:tcPr>
+            <w:tcW w:w="2500" w:type="pct"/>
+          </w:tcPr>
+          <w:p>
+            <w:pPr>
+              <w:jc w:val="both"/>
+            </w:pPr>
+            <w:r>
+              <w:t>1 – Usuário entra no aplicativo</w:t>
+            </w:r>
+            <w:r>
+              <w:t>.</w:t>
+            </w:r>
+          </w:p>
+          <w:p>
+            <w:pPr>
+              <w:jc w:val="both"/>
+            </w:pPr>
+            <w:r>
+              <w:t>2 – Insere E-mail e senha válidos e pressiona “LOG IN”</w:t>
+            </w:r>
+            <w:r>
+              <w:t>.</w:t>
+            </w:r>
+          </w:p>
+          <w:p>
+            <w:pPr>
+              <w:jc w:val="both"/>
+            </w:pPr>
+          </w:p>
+          <w:p>
+            <w:pPr>
+              <w:jc w:val="both"/>
+            </w:pPr>
+            <w:r>
+              <w:t>4 – No campo de pesquisa</w:t>
+            </w:r>
+            <w:r>
+              <w:t xml:space="preserve"> (parte superior da tela) insira</w:t>
+            </w:r>
+            <w:r>
+              <w:t xml:space="preserve"> o nome de algum produto cadastrado no estoque.</w:t>
+            </w:r>
+          </w:p>
+          <w:p>
+            <w:pPr>
+              <w:jc w:val="both"/>
+            </w:pPr>
+          </w:p>
+          <w:p>
+            <w:pPr>
+              <w:jc w:val="both"/>
+            </w:pPr>
+          </w:p>
+          <w:p>
+            <w:pPr>
+              <w:jc w:val="both"/>
+            </w:pPr>
+          </w:p>
+          <w:p>
+            <w:pPr>
+              <w:jc w:val="both"/>
+            </w:pPr>
+            <w:r>
+              <w:t>6 – Selecione o produto desejado.</w:t>
+            </w:r>
+          </w:p>
+          <w:p>
+            <w:pPr>
+              <w:jc w:val="both"/>
+            </w:pPr>
+            <w:r>
+              <w:t>7 – Clique no ícone carrinho.</w:t>
+            </w:r>
+          </w:p>
+        </w:tc>
+        <w:tc>
+          <w:tcPr>
+            <w:tcW w:w="2500" w:type="pct"/>
+          </w:tcPr>
+          <w:p>
+            <w:pPr>
+              <w:jc w:val="both"/>
+            </w:pPr>
+          </w:p>
+          <w:p>
+            <w:pPr>
+              <w:jc w:val="both"/>
+            </w:pPr>
+          </w:p>
+          <w:p>
+            <w:pPr>
+              <w:jc w:val="both"/>
+            </w:pPr>
+            <w:r>
+              <w:t xml:space="preserve">3 – </w:t>
+            </w:r>
+            <w:r>
+              <w:t>A tela principal com os produtos disponíveis é exibida</w:t>
+            </w:r>
+            <w:r>
+              <w:t>.</w:t>
+            </w:r>
+          </w:p>
+          <w:p>
+            <w:pPr>
+              <w:jc w:val="both"/>
+            </w:pPr>
+          </w:p>
+          <w:p>
+            <w:pPr>
+              <w:jc w:val="both"/>
+            </w:pPr>
+          </w:p>
+          <w:p>
+            <w:pPr>
+              <w:jc w:val="both"/>
+            </w:pPr>
+          </w:p>
+          <w:p>
+            <w:pPr>
+              <w:jc w:val="both"/>
+            </w:pPr>
+            <w:r>
+              <w:t xml:space="preserve">5 - </w:t>
+            </w:r>
+            <w:r>
+              <w:t>Uma lista de produtos é exibida na tela (</w:t>
+            </w:r>
+            <w:proofErr w:type="spellStart"/>
+            <w:r>
+              <w:t>Fig</w:t>
+            </w:r>
+            <w:proofErr w:type="spellEnd"/>
+            <w:r>
+              <w:t xml:space="preserve"> </w:t>
+            </w:r>
+            <w:proofErr w:type="gramStart"/>
+            <w:r>
+              <w:t>5</w:t>
+            </w:r>
+            <w:proofErr w:type="gramEnd"/>
+            <w:r>
+              <w:t>)</w:t>
+            </w:r>
+            <w:r>
+              <w:t>.</w:t>
+            </w:r>
+          </w:p>
+          <w:p>
+            <w:pPr>
+              <w:jc w:val="both"/>
+            </w:pPr>
+          </w:p>
+          <w:p>
+            <w:pPr>
+              <w:jc w:val="both"/>
+            </w:pPr>
+          </w:p>
+          <w:p>
+            <w:pPr>
+              <w:jc w:val="both"/>
+            </w:pPr>
+          </w:p>
+          <w:p>
+            <w:pPr>
+              <w:jc w:val="both"/>
+            </w:pPr>
+            <w:r>
+              <w:t>8 – Uma tela deve ser exibida mostrando o carrinho de compra.</w:t>
+            </w:r>
+          </w:p>
+        </w:tc>
+      </w:tr>
+    </w:tbl>
+    <w:p>
+      <w:pPr>
+        <w:jc w:val="both"/>
+      </w:pPr>
+    </w:p>
+    <w:p>
+      <w:pPr>
+        <w:jc w:val="both"/>
+        <w:rPr>
+          <w:b/>
+        </w:rPr>
+      </w:pPr>
+      <w:r>
+        <w:rPr>
+          <w:b/>
+        </w:rPr>
+        <w:t>Fluxo Alternativo</w:t>
+      </w:r>
+      <w:r>
+        <w:rPr>
+          <w:b/>
+        </w:rPr>
+        <w:t xml:space="preserve"> </w:t>
+      </w:r>
+    </w:p>
+    <w:p>
+      <w:pPr>
+        <w:jc w:val="both"/>
+      </w:pPr>
+      <w:r>
+        <w:t>1 –</w:t>
+      </w:r>
+      <w:r>
+        <w:t xml:space="preserve"> Não aplicado.</w:t>
+      </w:r>
+    </w:p>
+    <w:p>
+      <w:pPr>
+        <w:jc w:val="both"/>
+        <w:rPr>
+          <w:b/>
+        </w:rPr>
+      </w:pPr>
+      <w:r>
+        <w:rPr>
+          <w:b/>
+        </w:rPr>
+        <w:t xml:space="preserve">Protótipo da tela </w:t>
+      </w:r>
+    </w:p>
+    <w:p>
+      <w:r>
+        <w:br w:type="page"/>
+      </w:r>
+    </w:p>
+    <w:p>
+      <w:pPr>
+        <w:jc w:val="both"/>
+      </w:pPr>
+      <w:r>
+        <w:rPr>
+          <w:b/>
+        </w:rPr>
+        <w:lastRenderedPageBreak/>
+        <w:t>UC0</w:t>
+      </w:r>
+      <w:r>
+        <w:rPr>
+          <w:b/>
+        </w:rPr>
+        <w:t>5</w:t>
+      </w:r>
+      <w:r>
+        <w:t xml:space="preserve"> – </w:t>
+      </w:r>
+      <w:r>
+        <w:t>Alterar quantidade produto no carrinho</w:t>
+      </w:r>
+    </w:p>
+    <w:p>
+      <w:pPr>
+        <w:jc w:val="both"/>
+        <w:rPr>
+          <w:b/>
+        </w:rPr>
+      </w:pPr>
+      <w:r>
+        <w:rPr>
+          <w:b/>
+        </w:rPr>
+        <w:t>Atores</w:t>
+      </w:r>
+    </w:p>
+    <w:p>
+      <w:pPr>
+        <w:pStyle w:val="PargrafodaLista"/>
+        <w:numPr>
+          <w:ilvl w:val="0"/>
+          <w:numId w:val="5"/>
+        </w:numPr>
+        <w:jc w:val="both"/>
+      </w:pPr>
+      <w:r>
+        <w:t>Usuário – Pode ser cliente ou administrador do sistema.</w:t>
+      </w:r>
+    </w:p>
+    <w:p>
+      <w:pPr>
+        <w:jc w:val="both"/>
+        <w:rPr>
+          <w:b/>
+        </w:rPr>
+      </w:pPr>
+      <w:r>
+        <w:rPr>
+          <w:b/>
+        </w:rPr>
+        <w:t>Descrição</w:t>
+      </w:r>
+    </w:p>
+    <w:p>
+      <w:pPr>
+        <w:jc w:val="both"/>
+      </w:pPr>
+      <w:r>
+        <w:rPr>
+          <w:b/>
+        </w:rPr>
+        <w:tab/>
+      </w:r>
+      <w:r>
+        <w:t>Depois de adicionado o produto no carrinho de compras o usuário pode alterar a quantidade do produto no carrinho.</w:t>
+      </w:r>
+    </w:p>
+    <w:p>
+      <w:pPr>
+        <w:jc w:val="both"/>
+        <w:rPr>
+          <w:b/>
+        </w:rPr>
+      </w:pPr>
+      <w:r>
+        <w:rPr>
+          <w:b/>
+        </w:rPr>
+        <w:t>Pré-condição</w:t>
+      </w:r>
+    </w:p>
+    <w:p>
+      <w:pPr>
+        <w:jc w:val="both"/>
+      </w:pPr>
+      <w:r>
+        <w:rPr>
+          <w:b/>
+        </w:rPr>
+        <w:tab/>
+      </w:r>
+      <w:r>
+        <w:t xml:space="preserve">Usuário deve estar </w:t>
+      </w:r>
+      <w:proofErr w:type="spellStart"/>
+      <w:r>
+        <w:t>logado</w:t>
+      </w:r>
+      <w:proofErr w:type="spellEnd"/>
+      <w:r>
+        <w:t xml:space="preserve">, ter realizado a pesquisa do produto que deseja comprar e adicionado o produto no carrinho. </w:t>
+      </w:r>
+    </w:p>
+    <w:p>
+      <w:pPr>
+        <w:jc w:val="both"/>
+        <w:rPr>
+          <w:b/>
+        </w:rPr>
+      </w:pPr>
+      <w:r>
+        <w:rPr>
+          <w:b/>
+        </w:rPr>
+        <w:t>Pós-condições</w:t>
+      </w:r>
+    </w:p>
+    <w:p>
+      <w:pPr>
+        <w:jc w:val="both"/>
+      </w:pPr>
+      <w:r>
+        <w:tab/>
+        <w:t>O campo com a quantidade de produto será atualizada.</w:t>
+      </w:r>
+    </w:p>
+    <w:p>
+      <w:pPr>
+        <w:jc w:val="both"/>
+        <w:rPr>
+          <w:b/>
+        </w:rPr>
+      </w:pPr>
+      <w:r>
+        <w:rPr>
+          <w:b/>
+        </w:rPr>
+        <w:t>Fluxo principal</w:t>
+      </w:r>
+    </w:p>
+    <w:tbl>
+      <w:tblPr>
+        <w:tblStyle w:val="Tabelacomgrade"/>
+        <w:tblW w:w="5000" w:type="pct"/>
+        <w:tblLook w:val="04A0"/>
+      </w:tblPr>
+      <w:tblGrid>
+        <w:gridCol w:w="4360"/>
+        <w:gridCol w:w="4360"/>
+      </w:tblGrid>
+      <w:tr>
+        <w:trPr>
+          <w:trHeight w:val="276"/>
+        </w:trPr>
+        <w:tc>
+          <w:tcPr>
+            <w:tcW w:w="2500" w:type="pct"/>
+          </w:tcPr>
+          <w:p>
+            <w:pPr>
+              <w:jc w:val="center"/>
+              <w:rPr>
+                <w:b/>
+              </w:rPr>
+            </w:pPr>
+            <w:r>
+              <w:rPr>
+                <w:b/>
+              </w:rPr>
+              <w:t>Ações do autor</w:t>
+            </w:r>
+          </w:p>
+        </w:tc>
+        <w:tc>
+          <w:tcPr>
+            <w:tcW w:w="2500" w:type="pct"/>
+          </w:tcPr>
+          <w:p>
+            <w:pPr>
+              <w:jc w:val="center"/>
+              <w:rPr>
+                <w:b/>
+              </w:rPr>
+            </w:pPr>
+            <w:r>
+              <w:rPr>
+                <w:b/>
+              </w:rPr>
+              <w:t>Resposta do sistema</w:t>
+            </w:r>
+          </w:p>
+        </w:tc>
+      </w:tr>
+      <w:tr>
+        <w:trPr>
+          <w:trHeight w:val="1294"/>
+        </w:trPr>
+        <w:tc>
+          <w:tcPr>
+            <w:tcW w:w="2500" w:type="pct"/>
+          </w:tcPr>
+          <w:p>
+            <w:pPr>
+              <w:jc w:val="both"/>
+            </w:pPr>
+            <w:r>
+              <w:t>1 – Usuário entra no aplicativo.</w:t>
+            </w:r>
+          </w:p>
+          <w:p>
+            <w:pPr>
+              <w:jc w:val="both"/>
+            </w:pPr>
+            <w:r>
+              <w:t>2 – Insere E-mail e senha válidos e pressiona “LOG IN”.</w:t>
+            </w:r>
+          </w:p>
+          <w:p>
+            <w:pPr>
+              <w:jc w:val="both"/>
+            </w:pPr>
+          </w:p>
+          <w:p>
+            <w:pPr>
+              <w:jc w:val="both"/>
+            </w:pPr>
+            <w:r>
+              <w:t>4 – No campo de pesquisa (parte superior da tela) insira o nome de algum produto cadastrado no estoque.</w:t>
+            </w:r>
+          </w:p>
+          <w:p>
+            <w:pPr>
+              <w:jc w:val="both"/>
+            </w:pPr>
+          </w:p>
+          <w:p>
+            <w:pPr>
+              <w:jc w:val="both"/>
+            </w:pPr>
+          </w:p>
+          <w:p>
+            <w:pPr>
+              <w:jc w:val="both"/>
+            </w:pPr>
+          </w:p>
+          <w:p>
+            <w:pPr>
+              <w:jc w:val="both"/>
+            </w:pPr>
+            <w:r>
+              <w:t>6 – Selecione o produto desejado.</w:t>
+            </w:r>
+          </w:p>
+          <w:p>
+            <w:pPr>
+              <w:jc w:val="both"/>
+            </w:pPr>
+            <w:r>
+              <w:t>7 – Clique no ícone carrinho.</w:t>
+            </w:r>
+          </w:p>
+          <w:p>
+            <w:pPr>
+              <w:jc w:val="both"/>
+            </w:pPr>
+          </w:p>
+          <w:p>
+            <w:pPr>
+              <w:jc w:val="both"/>
+            </w:pPr>
+          </w:p>
+          <w:p>
+            <w:pPr>
+              <w:jc w:val="both"/>
+            </w:pPr>
+            <w:r>
+              <w:t>9 – O usuário deseja atualizar a quantidade de produtos no carrinho. Clique no campo quantidade para alterar o mesmo.</w:t>
+            </w:r>
+          </w:p>
+        </w:tc>
+        <w:tc>
+          <w:tcPr>
+            <w:tcW w:w="2500" w:type="pct"/>
+          </w:tcPr>
+          <w:p>
+            <w:pPr>
+              <w:jc w:val="both"/>
+            </w:pPr>
+          </w:p>
+          <w:p>
+            <w:pPr>
+              <w:jc w:val="both"/>
+            </w:pPr>
+          </w:p>
+          <w:p>
+            <w:pPr>
+              <w:jc w:val="both"/>
+            </w:pPr>
+            <w:r>
+              <w:t>3 – A tela principal com os produtos disponíveis é exibida.</w:t>
+            </w:r>
+          </w:p>
+          <w:p>
+            <w:pPr>
+              <w:jc w:val="both"/>
+            </w:pPr>
+          </w:p>
+          <w:p>
+            <w:pPr>
+              <w:jc w:val="both"/>
+            </w:pPr>
+          </w:p>
+          <w:p>
+            <w:pPr>
+              <w:jc w:val="both"/>
+            </w:pPr>
+          </w:p>
+          <w:p>
+            <w:pPr>
+              <w:jc w:val="both"/>
+            </w:pPr>
+            <w:r>
+              <w:t>5 - Uma lista de produtos é exibida na tela (</w:t>
+            </w:r>
+            <w:proofErr w:type="spellStart"/>
+            <w:r>
+              <w:t>Fig</w:t>
+            </w:r>
+            <w:proofErr w:type="spellEnd"/>
+            <w:r>
+              <w:t xml:space="preserve"> </w:t>
+            </w:r>
+            <w:proofErr w:type="gramStart"/>
+            <w:r>
+              <w:t>5</w:t>
+            </w:r>
+            <w:proofErr w:type="gramEnd"/>
+            <w:r>
+              <w:t>).</w:t>
+            </w:r>
+          </w:p>
+          <w:p>
+            <w:pPr>
+              <w:jc w:val="both"/>
+            </w:pPr>
+          </w:p>
+          <w:p>
+            <w:pPr>
+              <w:jc w:val="both"/>
+            </w:pPr>
+          </w:p>
+          <w:p>
+            <w:pPr>
+              <w:jc w:val="both"/>
+            </w:pPr>
+          </w:p>
+          <w:p>
+            <w:pPr>
+              <w:jc w:val="both"/>
+            </w:pPr>
+            <w:r>
+              <w:t>8 – Uma tela deve ser exibida mostrando o carrinho de compra.</w:t>
+            </w:r>
+          </w:p>
+          <w:p>
+            <w:pPr>
+              <w:jc w:val="both"/>
+            </w:pPr>
+          </w:p>
+          <w:p>
+            <w:pPr>
+              <w:jc w:val="both"/>
+            </w:pPr>
+          </w:p>
+          <w:p>
+            <w:pPr>
+              <w:jc w:val="both"/>
+            </w:pPr>
+          </w:p>
+          <w:p>
+            <w:pPr>
+              <w:jc w:val="both"/>
+            </w:pPr>
+            <w:r>
+              <w:t xml:space="preserve">10 – O campo quantidade deve ser atualizado. </w:t>
+            </w:r>
+          </w:p>
+        </w:tc>
+      </w:tr>
+    </w:tbl>
+    <w:p>
+      <w:pPr>
+        <w:jc w:val="both"/>
+      </w:pPr>
+    </w:p>
+    <w:p>
+      <w:pPr>
+        <w:jc w:val="both"/>
+        <w:rPr>
+          <w:b/>
+        </w:rPr>
+      </w:pPr>
+      <w:r>
+        <w:rPr>
+          <w:b/>
+        </w:rPr>
+        <w:t>Fluxo Alternativo</w:t>
+      </w:r>
+      <w:r>
+        <w:rPr>
+          <w:b/>
+        </w:rPr>
+        <w:t xml:space="preserve"> </w:t>
+      </w:r>
+    </w:p>
+    <w:p>
+      <w:pPr>
+        <w:jc w:val="both"/>
+      </w:pPr>
+      <w:r>
+        <w:t>1 – Não aplicado.</w:t>
+      </w:r>
+    </w:p>
+    <w:p>
+      <w:pPr>
+        <w:jc w:val="both"/>
+        <w:rPr>
+          <w:b/>
+        </w:rPr>
+      </w:pPr>
+      <w:r>
+        <w:rPr>
+          <w:b/>
+        </w:rPr>
+        <w:t xml:space="preserve">Protótipo da tela </w:t>
+      </w:r>
+    </w:p>
+    <w:p>
+      <w:r>
+        <w:br w:type="page"/>
+      </w:r>
+    </w:p>
+    <w:p>
+      <w:pPr>
+        <w:jc w:val="both"/>
+      </w:pPr>
+      <w:r>
+        <w:rPr>
+          <w:b/>
+        </w:rPr>
+        <w:lastRenderedPageBreak/>
+        <w:t>UC0</w:t>
+      </w:r>
+      <w:r>
+        <w:rPr>
+          <w:b/>
+        </w:rPr>
+        <w:t>6</w:t>
+      </w:r>
+      <w:r>
+        <w:t xml:space="preserve"> – Fazer pedido</w:t>
+      </w:r>
+    </w:p>
+    <w:p>
+      <w:pPr>
+        <w:jc w:val="both"/>
+        <w:rPr>
+          <w:b/>
+        </w:rPr>
+      </w:pPr>
+      <w:r>
+        <w:rPr>
+          <w:b/>
+        </w:rPr>
+        <w:t>Atores</w:t>
+      </w:r>
+    </w:p>
+    <w:p>
+      <w:pPr>
+        <w:pStyle w:val="PargrafodaLista"/>
+        <w:numPr>
+          <w:ilvl w:val="0"/>
+          <w:numId w:val="6"/>
+        </w:numPr>
+        <w:jc w:val="both"/>
+      </w:pPr>
+      <w:r>
+        <w:t>Usuário – Pode ser cliente ou administrador do sistema.</w:t>
+      </w:r>
+    </w:p>
+    <w:p>
+      <w:pPr>
+        <w:jc w:val="both"/>
+        <w:rPr>
+          <w:b/>
+        </w:rPr>
+      </w:pPr>
+      <w:r>
+        <w:rPr>
+          <w:b/>
+        </w:rPr>
+        <w:t>Descrição</w:t>
+      </w:r>
+    </w:p>
+    <w:p>
+      <w:pPr>
+        <w:jc w:val="both"/>
+      </w:pPr>
+      <w:r>
+        <w:rPr>
+          <w:b/>
+        </w:rPr>
+        <w:tab/>
+      </w:r>
+      <w:r>
+        <w:t>Após o usuário ter definido a quantidade de produto desejado clique no botão finalizar pedido, neste instante o usuário esta realizando seu pedido.</w:t>
+      </w:r>
+    </w:p>
+    <w:p>
+      <w:pPr>
+        <w:jc w:val="both"/>
+        <w:rPr>
+          <w:b/>
+        </w:rPr>
+      </w:pPr>
+      <w:r>
+        <w:rPr>
+          <w:b/>
+        </w:rPr>
+        <w:t>Pré-condição</w:t>
+      </w:r>
+    </w:p>
+    <w:p>
+      <w:pPr>
+        <w:jc w:val="both"/>
+      </w:pPr>
+      <w:r>
+        <w:rPr>
+          <w:b/>
+        </w:rPr>
+        <w:tab/>
+      </w:r>
+      <w:r>
+        <w:t xml:space="preserve">Usuário deve estar </w:t>
+      </w:r>
+      <w:proofErr w:type="spellStart"/>
+      <w:r>
+        <w:t>logado</w:t>
+      </w:r>
+      <w:proofErr w:type="spellEnd"/>
+      <w:r>
+        <w:t>, ter realizado a pesquisa do produto que deseja comprar</w:t>
+      </w:r>
+      <w:r>
+        <w:t>,</w:t>
+      </w:r>
+      <w:r>
+        <w:t xml:space="preserve"> adicionado o produto no carrinho</w:t>
+      </w:r>
+      <w:r>
+        <w:t xml:space="preserve"> de compras e verificar se a quantidade adiciona é a desejada. </w:t>
+      </w:r>
+    </w:p>
+    <w:p>
+      <w:pPr>
+        <w:jc w:val="both"/>
+        <w:rPr>
+          <w:b/>
+        </w:rPr>
+      </w:pPr>
+      <w:r>
+        <w:rPr>
+          <w:b/>
+        </w:rPr>
+        <w:t>Pós-condições</w:t>
+      </w:r>
+    </w:p>
+    <w:p>
+      <w:pPr>
+        <w:jc w:val="both"/>
+      </w:pPr>
+      <w:r>
+        <w:tab/>
+        <w:t>O</w:t>
+      </w:r>
+      <w:r>
+        <w:t xml:space="preserve"> sistema irá direcionar para tela de pagamento</w:t>
+      </w:r>
+      <w:r>
+        <w:t>.</w:t>
+      </w:r>
+    </w:p>
+    <w:p>
+      <w:pPr>
+        <w:jc w:val="both"/>
+        <w:rPr>
+          <w:b/>
+        </w:rPr>
+      </w:pPr>
+      <w:r>
+        <w:rPr>
+          <w:b/>
+        </w:rPr>
+        <w:t>Fluxo principal</w:t>
+      </w:r>
+    </w:p>
+    <w:tbl>
+      <w:tblPr>
+        <w:tblStyle w:val="Tabelacomgrade"/>
+        <w:tblW w:w="5000" w:type="pct"/>
+        <w:tblLook w:val="04A0"/>
+      </w:tblPr>
+      <w:tblGrid>
+        <w:gridCol w:w="4360"/>
+        <w:gridCol w:w="4360"/>
+      </w:tblGrid>
+      <w:tr>
+        <w:trPr>
+          <w:trHeight w:val="276"/>
+        </w:trPr>
+        <w:tc>
+          <w:tcPr>
+            <w:tcW w:w="2500" w:type="pct"/>
+          </w:tcPr>
+          <w:p>
+            <w:pPr>
+              <w:jc w:val="center"/>
+              <w:rPr>
+                <w:b/>
+              </w:rPr>
+            </w:pPr>
+            <w:r>
+              <w:rPr>
+                <w:b/>
+              </w:rPr>
+              <w:t>Ações do autor</w:t>
+            </w:r>
+          </w:p>
+        </w:tc>
+        <w:tc>
+          <w:tcPr>
+            <w:tcW w:w="2500" w:type="pct"/>
+          </w:tcPr>
+          <w:p>
+            <w:pPr>
+              <w:jc w:val="center"/>
+              <w:rPr>
+                <w:b/>
+              </w:rPr>
+            </w:pPr>
+            <w:r>
+              <w:rPr>
+                <w:b/>
+              </w:rPr>
+              <w:t>Resposta do sistema</w:t>
+            </w:r>
+          </w:p>
+        </w:tc>
+      </w:tr>
+      <w:tr>
+        <w:trPr>
+          <w:trHeight w:val="1294"/>
+        </w:trPr>
+        <w:tc>
+          <w:tcPr>
+            <w:tcW w:w="2500" w:type="pct"/>
+          </w:tcPr>
+          <w:p>
+            <w:pPr>
+              <w:jc w:val="both"/>
+            </w:pPr>
+            <w:r>
+              <w:t>1 – Usuário entra no aplicativo.</w:t>
+            </w:r>
+          </w:p>
+          <w:p>
+            <w:pPr>
+              <w:jc w:val="both"/>
+            </w:pPr>
+            <w:r>
+              <w:t>2 – Insere E-mail e senha válidos e pressiona “LOG IN”.</w:t>
+            </w:r>
+          </w:p>
+          <w:p>
+            <w:pPr>
+              <w:jc w:val="both"/>
+            </w:pPr>
+          </w:p>
+          <w:p>
+            <w:pPr>
+              <w:jc w:val="both"/>
+            </w:pPr>
+            <w:r>
+              <w:t>4 – No campo de pesquisa (parte superior da tela) insira o nome de algum produto cadastrado no estoque.</w:t>
+            </w:r>
+          </w:p>
+          <w:p>
+            <w:pPr>
+              <w:jc w:val="both"/>
+            </w:pPr>
+          </w:p>
+          <w:p>
+            <w:pPr>
+              <w:jc w:val="both"/>
+            </w:pPr>
+          </w:p>
+          <w:p>
+            <w:pPr>
+              <w:jc w:val="both"/>
+            </w:pPr>
+          </w:p>
+          <w:p>
+            <w:pPr>
+              <w:jc w:val="both"/>
+            </w:pPr>
+            <w:r>
+              <w:t>6 – Selecione o produto desejado.</w:t>
+            </w:r>
+          </w:p>
+          <w:p>
+            <w:pPr>
+              <w:jc w:val="both"/>
+            </w:pPr>
+            <w:r>
+              <w:t>7 – Clique no ícone carrinho.</w:t>
+            </w:r>
+          </w:p>
+          <w:p>
+            <w:pPr>
+              <w:jc w:val="both"/>
+            </w:pPr>
+          </w:p>
+          <w:p>
+            <w:pPr>
+              <w:jc w:val="both"/>
+            </w:pPr>
+          </w:p>
+          <w:p>
+            <w:pPr>
+              <w:jc w:val="both"/>
+            </w:pPr>
+            <w:r>
+              <w:t>9 – O usuário deseja atualizar a quantidade de produtos no carrinho. Clique no campo quantidade para alterar o mesmo.</w:t>
+            </w:r>
+          </w:p>
+          <w:p>
+            <w:pPr>
+              <w:jc w:val="both"/>
+            </w:pPr>
+          </w:p>
+          <w:p>
+            <w:pPr>
+              <w:jc w:val="both"/>
+            </w:pPr>
+          </w:p>
+          <w:p>
+            <w:pPr>
+              <w:jc w:val="both"/>
+            </w:pPr>
+            <w:r>
+              <w:t xml:space="preserve">11 – O usuário deve clicar no botão de finalizar produto. </w:t>
+            </w:r>
+          </w:p>
+        </w:tc>
+        <w:tc>
+          <w:tcPr>
+            <w:tcW w:w="2500" w:type="pct"/>
+          </w:tcPr>
+          <w:p>
+            <w:pPr>
+              <w:jc w:val="both"/>
+            </w:pPr>
+          </w:p>
+          <w:p>
+            <w:pPr>
+              <w:jc w:val="both"/>
+            </w:pPr>
+          </w:p>
+          <w:p>
+            <w:pPr>
+              <w:jc w:val="both"/>
+            </w:pPr>
+            <w:r>
+              <w:t>3 – A tela principal com os produtos disponíveis é exibida.</w:t>
+            </w:r>
+          </w:p>
+          <w:p>
+            <w:pPr>
+              <w:jc w:val="both"/>
+            </w:pPr>
+          </w:p>
+          <w:p>
+            <w:pPr>
+              <w:jc w:val="both"/>
+            </w:pPr>
+          </w:p>
+          <w:p>
+            <w:pPr>
+              <w:jc w:val="both"/>
+            </w:pPr>
+          </w:p>
+          <w:p>
+            <w:pPr>
+              <w:jc w:val="both"/>
+            </w:pPr>
+            <w:r>
+              <w:t>5 - Uma lista de produtos é exibida na tela (</w:t>
+            </w:r>
+            <w:proofErr w:type="spellStart"/>
+            <w:r>
+              <w:t>Fig</w:t>
+            </w:r>
+            <w:proofErr w:type="spellEnd"/>
+            <w:r>
+              <w:t xml:space="preserve"> </w:t>
+            </w:r>
+            <w:proofErr w:type="gramStart"/>
+            <w:r>
+              <w:t>5</w:t>
+            </w:r>
+            <w:proofErr w:type="gramEnd"/>
+            <w:r>
+              <w:t>).</w:t>
+            </w:r>
+          </w:p>
+          <w:p>
+            <w:pPr>
+              <w:jc w:val="both"/>
+            </w:pPr>
+          </w:p>
+          <w:p>
+            <w:pPr>
+              <w:jc w:val="both"/>
+            </w:pPr>
+          </w:p>
+          <w:p>
+            <w:pPr>
+              <w:jc w:val="both"/>
+            </w:pPr>
+          </w:p>
+          <w:p>
+            <w:pPr>
+              <w:jc w:val="both"/>
+            </w:pPr>
+            <w:r>
+              <w:t>8 – Uma tela deve ser exibida mostrando o carrinho de compra.</w:t>
+            </w:r>
+          </w:p>
+          <w:p>
+            <w:pPr>
+              <w:jc w:val="both"/>
+            </w:pPr>
+          </w:p>
+          <w:p>
+            <w:pPr>
+              <w:jc w:val="both"/>
+            </w:pPr>
+          </w:p>
+          <w:p>
+            <w:pPr>
+              <w:jc w:val="both"/>
+            </w:pPr>
+          </w:p>
+          <w:p>
+            <w:pPr>
+              <w:jc w:val="both"/>
+            </w:pPr>
+            <w:r>
+              <w:t xml:space="preserve">10 – O campo quantidade </w:t>
+            </w:r>
+            <w:r>
+              <w:t xml:space="preserve">de produto </w:t>
+            </w:r>
+            <w:r>
+              <w:t>deve ser atualizado.</w:t>
+            </w:r>
+          </w:p>
+          <w:p>
+            <w:pPr>
+              <w:jc w:val="both"/>
+            </w:pPr>
+          </w:p>
+          <w:p>
+            <w:pPr>
+              <w:jc w:val="both"/>
+            </w:pPr>
+          </w:p>
+          <w:p>
+            <w:pPr>
+              <w:jc w:val="both"/>
+            </w:pPr>
+            <w:r>
+              <w:t>12 – O sistema deve direcionar para tela de pagamento.</w:t>
+            </w:r>
+          </w:p>
+        </w:tc>
+      </w:tr>
+    </w:tbl>
+    <w:p>
+      <w:pPr>
+        <w:jc w:val="both"/>
+      </w:pPr>
+    </w:p>
+    <w:p>
+      <w:pPr>
+        <w:jc w:val="both"/>
+        <w:rPr>
+          <w:b/>
+        </w:rPr>
+      </w:pPr>
+      <w:r>
+        <w:rPr>
+          <w:b/>
+        </w:rPr>
+        <w:t>Fluxo Alternativo</w:t>
+      </w:r>
+      <w:r>
+        <w:rPr>
+          <w:b/>
+        </w:rPr>
+        <w:t xml:space="preserve"> </w:t>
+      </w:r>
+    </w:p>
+    <w:p>
+      <w:pPr>
+        <w:jc w:val="both"/>
+      </w:pPr>
+      <w:r>
+        <w:t>1 – Não aplicado.</w:t>
+      </w:r>
+    </w:p>
+    <w:p>
+      <w:pPr>
+        <w:jc w:val="both"/>
+        <w:rPr>
+          <w:b/>
+        </w:rPr>
+      </w:pPr>
+      <w:r>
+        <w:rPr>
+          <w:b/>
+        </w:rPr>
+        <w:t xml:space="preserve">Protótipo da tela </w:t>
+      </w:r>
+    </w:p>
+    <w:p>
+      <w:r>
+        <w:br w:type="page"/>
+      </w:r>
+    </w:p>
+    <w:p>
+      <w:pPr>
+        <w:jc w:val="both"/>
+      </w:pPr>
+      <w:r>
+        <w:rPr>
+          <w:b/>
+        </w:rPr>
+        <w:lastRenderedPageBreak/>
+        <w:t>UC0</w:t>
+      </w:r>
+      <w:r>
+        <w:rPr>
+          <w:b/>
+        </w:rPr>
+        <w:t>7</w:t>
+      </w:r>
+      <w:r>
+        <w:t xml:space="preserve"> –</w:t>
+      </w:r>
+      <w:r>
+        <w:t xml:space="preserve"> Pagamento com cartão de crédito</w:t>
+      </w:r>
+    </w:p>
+    <w:p>
+      <w:pPr>
+        <w:jc w:val="both"/>
+        <w:rPr>
+          <w:b/>
+        </w:rPr>
+      </w:pPr>
+      <w:r>
+        <w:rPr>
+          <w:b/>
+        </w:rPr>
+        <w:t>Atores</w:t>
+      </w:r>
+    </w:p>
+    <w:p>
+      <w:pPr>
+        <w:pStyle w:val="PargrafodaLista"/>
+        <w:numPr>
+          <w:ilvl w:val="0"/>
+          <w:numId w:val="7"/>
+        </w:numPr>
+        <w:jc w:val="both"/>
+      </w:pPr>
+      <w:r>
+        <w:t>Usuário – Pode ser cliente ou administrador do sistema.</w:t>
+      </w:r>
+    </w:p>
+    <w:p>
+      <w:pPr>
+        <w:jc w:val="both"/>
+        <w:rPr>
+          <w:b/>
+        </w:rPr>
+      </w:pPr>
+      <w:r>
+        <w:rPr>
+          <w:b/>
+        </w:rPr>
+        <w:t>Descrição</w:t>
+      </w:r>
+    </w:p>
+    <w:p>
+      <w:pPr>
+        <w:jc w:val="both"/>
+      </w:pPr>
+      <w:r>
+        <w:rPr>
+          <w:b/>
+        </w:rPr>
+        <w:tab/>
+      </w:r>
+      <w:proofErr w:type="gramStart"/>
+      <w:r>
+        <w:t>Após</w:t>
+      </w:r>
+      <w:proofErr w:type="gramEnd"/>
+      <w:r>
+        <w:t xml:space="preserve"> </w:t>
+      </w:r>
+      <w:r>
+        <w:t>finalizado a compra o sistema irá direcionar para tela de pagamento na qual será somente permitida a compra com cartão de crédito.</w:t>
+      </w:r>
+    </w:p>
+    <w:p>
+      <w:pPr>
+        <w:jc w:val="both"/>
+        <w:rPr>
+          <w:b/>
+        </w:rPr>
+      </w:pPr>
+      <w:r>
+        <w:rPr>
+          <w:b/>
+        </w:rPr>
+        <w:t>Pré-condição</w:t>
+      </w:r>
+    </w:p>
+    <w:p>
+      <w:pPr>
+        <w:jc w:val="both"/>
+      </w:pPr>
+      <w:r>
+        <w:rPr>
+          <w:b/>
+        </w:rPr>
+        <w:tab/>
+      </w:r>
+      <w:r>
+        <w:t xml:space="preserve">Usuário deve estar </w:t>
+      </w:r>
+      <w:proofErr w:type="spellStart"/>
+      <w:r>
+        <w:t>logado</w:t>
+      </w:r>
+      <w:proofErr w:type="spellEnd"/>
+      <w:r>
+        <w:t>, ter realizado a pesquisa do produto que deseja comprar, adicionado o produto no carrinho</w:t>
+      </w:r>
+      <w:r>
+        <w:t xml:space="preserve"> de compras e finalizado o pedido</w:t>
+      </w:r>
+      <w:r>
+        <w:t xml:space="preserve">. </w:t>
+      </w:r>
+    </w:p>
+    <w:p>
+      <w:pPr>
+        <w:jc w:val="both"/>
+        <w:rPr>
+          <w:b/>
+        </w:rPr>
+      </w:pPr>
+      <w:r>
+        <w:rPr>
+          <w:b/>
+        </w:rPr>
+        <w:t>Pós-condições</w:t>
+      </w:r>
+    </w:p>
+    <w:p>
+      <w:pPr>
+        <w:jc w:val="both"/>
+      </w:pPr>
+      <w:r>
+        <w:tab/>
+      </w:r>
+      <w:r>
+        <w:t>Após preencher os dados do cartão e finalizar o pagamento o sistema disponibilizará uma opção de emitir nota fiscal.</w:t>
+      </w:r>
+    </w:p>
+    <w:p>
+      <w:pPr>
+        <w:jc w:val="both"/>
+        <w:rPr>
+          <w:b/>
+        </w:rPr>
+      </w:pPr>
+      <w:r>
+        <w:rPr>
+          <w:b/>
+        </w:rPr>
+        <w:t>Fluxo principal</w:t>
+      </w:r>
+    </w:p>
+    <w:tbl>
+      <w:tblPr>
+        <w:tblStyle w:val="Tabelacomgrade"/>
+        <w:tblW w:w="5000" w:type="pct"/>
+        <w:tblLook w:val="04A0"/>
+      </w:tblPr>
+      <w:tblGrid>
+        <w:gridCol w:w="4360"/>
+        <w:gridCol w:w="4360"/>
+      </w:tblGrid>
+      <w:tr>
+        <w:trPr>
+          <w:trHeight w:val="276"/>
+        </w:trPr>
+        <w:tc>
+          <w:tcPr>
+            <w:tcW w:w="2500" w:type="pct"/>
+          </w:tcPr>
+          <w:p>
+            <w:pPr>
+              <w:jc w:val="center"/>
+              <w:rPr>
+                <w:b/>
+              </w:rPr>
+            </w:pPr>
+            <w:r>
+              <w:rPr>
+                <w:b/>
+              </w:rPr>
+              <w:t>Ações do autor</w:t>
+            </w:r>
+          </w:p>
+        </w:tc>
+        <w:tc>
+          <w:tcPr>
+            <w:tcW w:w="2500" w:type="pct"/>
+          </w:tcPr>
+          <w:p>
+            <w:pPr>
+              <w:jc w:val="center"/>
+              <w:rPr>
+                <w:b/>
+              </w:rPr>
+            </w:pPr>
+            <w:r>
+              <w:rPr>
+                <w:b/>
+              </w:rPr>
+              <w:t>Resposta do sistema</w:t>
+            </w:r>
+          </w:p>
+        </w:tc>
+      </w:tr>
+      <w:tr>
+        <w:trPr>
+          <w:trHeight w:val="1294"/>
+        </w:trPr>
+        <w:tc>
+          <w:tcPr>
+            <w:tcW w:w="2500" w:type="pct"/>
+          </w:tcPr>
+          <w:p>
+            <w:pPr>
+              <w:jc w:val="both"/>
+            </w:pPr>
+            <w:r>
+              <w:t>1 – Usuário entra no aplicativo.</w:t>
+            </w:r>
+          </w:p>
+          <w:p>
+            <w:pPr>
+              <w:jc w:val="both"/>
+            </w:pPr>
+            <w:r>
+              <w:t>2 – Insere E-mail e senha válidos e pressiona “LOG IN”.</w:t>
+            </w:r>
+          </w:p>
+          <w:p>
+            <w:pPr>
+              <w:jc w:val="both"/>
+            </w:pPr>
+          </w:p>
+          <w:p>
+            <w:pPr>
+              <w:jc w:val="both"/>
+            </w:pPr>
+            <w:r>
+              <w:t>4 – No campo de pesquisa (parte superior da tela) insira o nome de algum produto cadastrado no estoque.</w:t>
+            </w:r>
+          </w:p>
+          <w:p>
+            <w:pPr>
+              <w:jc w:val="both"/>
+            </w:pPr>
+          </w:p>
+          <w:p>
+            <w:pPr>
+              <w:jc w:val="both"/>
+            </w:pPr>
+          </w:p>
+          <w:p>
+            <w:pPr>
+              <w:jc w:val="both"/>
+            </w:pPr>
+          </w:p>
+          <w:p>
+            <w:pPr>
+              <w:jc w:val="both"/>
+            </w:pPr>
+            <w:r>
+              <w:t>6 – Selecione o produto desejado.</w:t>
+            </w:r>
+          </w:p>
+          <w:p>
+            <w:pPr>
+              <w:jc w:val="both"/>
+            </w:pPr>
+            <w:r>
+              <w:t>7 – Clique no ícone carrinho.</w:t>
+            </w:r>
+          </w:p>
+          <w:p>
+            <w:pPr>
+              <w:jc w:val="both"/>
+            </w:pPr>
+          </w:p>
+          <w:p>
+            <w:pPr>
+              <w:jc w:val="both"/>
+            </w:pPr>
+          </w:p>
+          <w:p>
+            <w:pPr>
+              <w:jc w:val="both"/>
+            </w:pPr>
+            <w:r>
+              <w:t>9 – O usuário deseja atualizar a quantidade de produtos no carrinho. Clique no campo quantidade para alterar o mesmo.</w:t>
+            </w:r>
+          </w:p>
+          <w:p>
+            <w:pPr>
+              <w:jc w:val="both"/>
+            </w:pPr>
+          </w:p>
+          <w:p>
+            <w:pPr>
+              <w:jc w:val="both"/>
+            </w:pPr>
+          </w:p>
+          <w:p>
+            <w:pPr>
+              <w:jc w:val="both"/>
+            </w:pPr>
+            <w:r>
+              <w:t xml:space="preserve">11 – O usuário deve clicar no botão de finalizar produto. </w:t>
+            </w:r>
+          </w:p>
+        </w:tc>
+        <w:tc>
+          <w:tcPr>
+            <w:tcW w:w="2500" w:type="pct"/>
+          </w:tcPr>
+          <w:p>
+            <w:pPr>
+              <w:jc w:val="both"/>
+            </w:pPr>
+          </w:p>
+          <w:p>
+            <w:pPr>
+              <w:jc w:val="both"/>
+            </w:pPr>
+          </w:p>
+          <w:p>
+            <w:pPr>
+              <w:jc w:val="both"/>
+            </w:pPr>
+            <w:r>
+              <w:t>3 – A tela principal com os produtos disponíveis é exibida.</w:t>
+            </w:r>
+          </w:p>
+          <w:p>
+            <w:pPr>
+              <w:jc w:val="both"/>
+            </w:pPr>
+          </w:p>
+          <w:p>
+            <w:pPr>
+              <w:jc w:val="both"/>
+            </w:pPr>
+          </w:p>
+          <w:p>
+            <w:pPr>
+              <w:jc w:val="both"/>
+            </w:pPr>
+          </w:p>
+          <w:p>
+            <w:pPr>
+              <w:jc w:val="both"/>
+            </w:pPr>
+            <w:r>
+              <w:t>5 - Uma lista de produtos é exibida na tela (</w:t>
+            </w:r>
+            <w:proofErr w:type="spellStart"/>
+            <w:r>
+              <w:t>Fig</w:t>
+            </w:r>
+            <w:proofErr w:type="spellEnd"/>
+            <w:r>
+              <w:t xml:space="preserve"> </w:t>
+            </w:r>
+            <w:proofErr w:type="gramStart"/>
+            <w:r>
+              <w:t>5</w:t>
+            </w:r>
+            <w:proofErr w:type="gramEnd"/>
+            <w:r>
+              <w:t>).</w:t>
+            </w:r>
+          </w:p>
+          <w:p>
+            <w:pPr>
+              <w:jc w:val="both"/>
+            </w:pPr>
+          </w:p>
+          <w:p>
+            <w:pPr>
+              <w:jc w:val="both"/>
+            </w:pPr>
+          </w:p>
+          <w:p>
+            <w:pPr>
+              <w:jc w:val="both"/>
+            </w:pPr>
+          </w:p>
+          <w:p>
+            <w:pPr>
+              <w:jc w:val="both"/>
+            </w:pPr>
+            <w:r>
+              <w:t>8 – Uma tela deve ser exibida mostrando o carrinho de compra.</w:t>
+            </w:r>
+          </w:p>
+          <w:p>
+            <w:pPr>
+              <w:jc w:val="both"/>
+            </w:pPr>
+          </w:p>
+          <w:p>
+            <w:pPr>
+              <w:jc w:val="both"/>
+            </w:pPr>
+          </w:p>
+          <w:p>
+            <w:pPr>
+              <w:jc w:val="both"/>
+            </w:pPr>
+          </w:p>
+          <w:p>
+            <w:pPr>
+              <w:jc w:val="both"/>
+            </w:pPr>
+            <w:r>
+              <w:t>10 – O campo quantidade de produto deve ser atualizado.</w:t>
+            </w:r>
+          </w:p>
+          <w:p>
+            <w:pPr>
+              <w:jc w:val="both"/>
+            </w:pPr>
+          </w:p>
+          <w:p>
+            <w:pPr>
+              <w:jc w:val="both"/>
+            </w:pPr>
+          </w:p>
+          <w:p>
+            <w:pPr>
+              <w:jc w:val="both"/>
+            </w:pPr>
+            <w:r>
+              <w:t>12 – O sistema deve direcionar para tela de pagamento.</w:t>
+            </w:r>
+          </w:p>
+        </w:tc>
+      </w:tr>
+    </w:tbl>
+    <w:p>
+      <w:pPr>
+        <w:jc w:val="both"/>
+      </w:pPr>
+    </w:p>
+    <w:p>
+      <w:pPr>
+        <w:jc w:val="both"/>
+        <w:rPr>
+          <w:b/>
+        </w:rPr>
+      </w:pPr>
+      <w:r>
+        <w:rPr>
+          <w:b/>
+        </w:rPr>
+        <w:t>Fluxo Alternativo</w:t>
+      </w:r>
+      <w:r>
+        <w:rPr>
+          <w:b/>
+        </w:rPr>
+        <w:t xml:space="preserve"> </w:t>
+      </w:r>
+    </w:p>
+    <w:p>
+      <w:pPr>
+        <w:jc w:val="both"/>
+      </w:pPr>
+      <w:r>
+        <w:t>1 – Não aplicado.</w:t>
+      </w:r>
+    </w:p>
+    <w:p>
+      <w:pPr>
+        <w:jc w:val="both"/>
+        <w:rPr>
+          <w:b/>
+        </w:rPr>
+      </w:pPr>
+      <w:r>
+        <w:rPr>
+          <w:b/>
+        </w:rPr>
+        <w:t xml:space="preserve">Protótipo da tela </w:t>
+      </w:r>
+    </w:p>
+    <w:p/>
     <w:sectPr>
       <w:pgSz w:w="11906" w:h="16838"/>
       <w:pgMar w:top="1417" w:right="1701" w:bottom="1417" w:left="1701" w:header="708" w:footer="708" w:gutter="0"/>
@@ -1403,8 +3413,8 @@
 </file>
 
 <file path=word/numbering.xml><?xml version="1.0" encoding="utf-8"?>
-<w:numbering xmlns:wpc="http://schemas.microsoft.com/office/word/2010/wordprocessingCanvas" xmlns:cx="http://schemas.microsoft.com/office/drawing/2014/chartex" xmlns:cx1="http://schemas.microsoft.com/office/drawing/2015/9/8/chartex" xmlns:mc="http://schemas.openxmlformats.org/markup-compatibility/2006" xmlns:o="urn:schemas-microsoft-com:office:office" xmlns:r="http://schemas.openxmlformats.org/officeDocument/2006/relationships" xmlns:m="http://schemas.openxmlformats.org/officeDocument/2006/math" xmlns:v="urn:schemas-microsoft-com:vml" xmlns:wp14="http://schemas.microsoft.com/office/word/2010/wordprocessingDrawing" xmlns:wp="http://schemas.openxmlformats.org/drawingml/2006/wordprocessingDrawing" xmlns:w10="urn:schemas-microsoft-com:office:word" xmlns:w="http://schemas.openxmlformats.org/wordprocessingml/2006/main" xmlns:w14="http://schemas.microsoft.com/office/word/2010/wordml" xmlns:w15="http://schemas.microsoft.com/office/word/2012/wordml" xmlns:w16se="http://schemas.microsoft.com/office/word/2015/wordml/symex" xmlns:wpg="http://schemas.microsoft.com/office/word/2010/wordprocessingGroup" xmlns:wpi="http://schemas.microsoft.com/office/word/2010/wordprocessingInk" xmlns:wne="http://schemas.microsoft.com/office/word/2006/wordml" xmlns:wps="http://schemas.microsoft.com/office/word/2010/wordprocessingShape" mc:Ignorable="w14 w15 w16se wp14">
-  <w:abstractNum w:abstractNumId="0" w15:restartNumberingAfterBreak="0">
+<w:numbering xmlns:ve="http://schemas.openxmlformats.org/markup-compatibility/2006" xmlns:o="urn:schemas-microsoft-com:office:office" xmlns:r="http://schemas.openxmlformats.org/officeDocument/2006/relationships" xmlns:m="http://schemas.openxmlformats.org/officeDocument/2006/math" xmlns:v="urn:schemas-microsoft-com:vml" xmlns:wp="http://schemas.openxmlformats.org/drawingml/2006/wordprocessingDrawing" xmlns:w10="urn:schemas-microsoft-com:office:word" xmlns:w="http://schemas.openxmlformats.org/wordprocessingml/2006/main" xmlns:wne="http://schemas.microsoft.com/office/word/2006/wordml">
+  <w:abstractNum w:abstractNumId="0">
     <w:nsid w:val="06EF2C92"/>
     <w:multiLevelType w:val="hybridMultilevel"/>
     <w:tmpl w:val="C20AAC12"/>
@@ -1490,7 +3500,7 @@
       </w:pPr>
     </w:lvl>
   </w:abstractNum>
-  <w:abstractNum w:abstractNumId="1" w15:restartNumberingAfterBreak="0">
+  <w:abstractNum w:abstractNumId="1">
     <w:nsid w:val="255B48B4"/>
     <w:multiLevelType w:val="hybridMultilevel"/>
     <w:tmpl w:val="C20AAC12"/>
@@ -1576,8 +3586,352 @@
       </w:pPr>
     </w:lvl>
   </w:abstractNum>
-  <w:abstractNum w:abstractNumId="2" w15:restartNumberingAfterBreak="0">
+  <w:abstractNum w:abstractNumId="2">
+    <w:nsid w:val="489E2A0D"/>
+    <w:multiLevelType w:val="hybridMultilevel"/>
+    <w:tmpl w:val="C20AAC12"/>
+    <w:lvl w:ilvl="0" w:tplc="0416000F">
+      <w:start w:val="1"/>
+      <w:numFmt w:val="decimal"/>
+      <w:lvlText w:val="%1."/>
+      <w:lvlJc w:val="left"/>
+      <w:pPr>
+        <w:ind w:left="720" w:hanging="360"/>
+      </w:pPr>
+    </w:lvl>
+    <w:lvl w:ilvl="1" w:tplc="04160019" w:tentative="1">
+      <w:start w:val="1"/>
+      <w:numFmt w:val="lowerLetter"/>
+      <w:lvlText w:val="%2."/>
+      <w:lvlJc w:val="left"/>
+      <w:pPr>
+        <w:ind w:left="1440" w:hanging="360"/>
+      </w:pPr>
+    </w:lvl>
+    <w:lvl w:ilvl="2" w:tplc="0416001B" w:tentative="1">
+      <w:start w:val="1"/>
+      <w:numFmt w:val="lowerRoman"/>
+      <w:lvlText w:val="%3."/>
+      <w:lvlJc w:val="right"/>
+      <w:pPr>
+        <w:ind w:left="2160" w:hanging="180"/>
+      </w:pPr>
+    </w:lvl>
+    <w:lvl w:ilvl="3" w:tplc="0416000F" w:tentative="1">
+      <w:start w:val="1"/>
+      <w:numFmt w:val="decimal"/>
+      <w:lvlText w:val="%4."/>
+      <w:lvlJc w:val="left"/>
+      <w:pPr>
+        <w:ind w:left="2880" w:hanging="360"/>
+      </w:pPr>
+    </w:lvl>
+    <w:lvl w:ilvl="4" w:tplc="04160019" w:tentative="1">
+      <w:start w:val="1"/>
+      <w:numFmt w:val="lowerLetter"/>
+      <w:lvlText w:val="%5."/>
+      <w:lvlJc w:val="left"/>
+      <w:pPr>
+        <w:ind w:left="3600" w:hanging="360"/>
+      </w:pPr>
+    </w:lvl>
+    <w:lvl w:ilvl="5" w:tplc="0416001B" w:tentative="1">
+      <w:start w:val="1"/>
+      <w:numFmt w:val="lowerRoman"/>
+      <w:lvlText w:val="%6."/>
+      <w:lvlJc w:val="right"/>
+      <w:pPr>
+        <w:ind w:left="4320" w:hanging="180"/>
+      </w:pPr>
+    </w:lvl>
+    <w:lvl w:ilvl="6" w:tplc="0416000F" w:tentative="1">
+      <w:start w:val="1"/>
+      <w:numFmt w:val="decimal"/>
+      <w:lvlText w:val="%7."/>
+      <w:lvlJc w:val="left"/>
+      <w:pPr>
+        <w:ind w:left="5040" w:hanging="360"/>
+      </w:pPr>
+    </w:lvl>
+    <w:lvl w:ilvl="7" w:tplc="04160019" w:tentative="1">
+      <w:start w:val="1"/>
+      <w:numFmt w:val="lowerLetter"/>
+      <w:lvlText w:val="%8."/>
+      <w:lvlJc w:val="left"/>
+      <w:pPr>
+        <w:ind w:left="5760" w:hanging="360"/>
+      </w:pPr>
+    </w:lvl>
+    <w:lvl w:ilvl="8" w:tplc="0416001B" w:tentative="1">
+      <w:start w:val="1"/>
+      <w:numFmt w:val="lowerRoman"/>
+      <w:lvlText w:val="%9."/>
+      <w:lvlJc w:val="right"/>
+      <w:pPr>
+        <w:ind w:left="6480" w:hanging="180"/>
+      </w:pPr>
+    </w:lvl>
+  </w:abstractNum>
+  <w:abstractNum w:abstractNumId="3">
     <w:nsid w:val="4E752DAC"/>
+    <w:multiLevelType w:val="hybridMultilevel"/>
+    <w:tmpl w:val="C20AAC12"/>
+    <w:lvl w:ilvl="0" w:tplc="0416000F">
+      <w:start w:val="1"/>
+      <w:numFmt w:val="decimal"/>
+      <w:lvlText w:val="%1."/>
+      <w:lvlJc w:val="left"/>
+      <w:pPr>
+        <w:ind w:left="720" w:hanging="360"/>
+      </w:pPr>
+    </w:lvl>
+    <w:lvl w:ilvl="1" w:tplc="04160019" w:tentative="1">
+      <w:start w:val="1"/>
+      <w:numFmt w:val="lowerLetter"/>
+      <w:lvlText w:val="%2."/>
+      <w:lvlJc w:val="left"/>
+      <w:pPr>
+        <w:ind w:left="1440" w:hanging="360"/>
+      </w:pPr>
+    </w:lvl>
+    <w:lvl w:ilvl="2" w:tplc="0416001B" w:tentative="1">
+      <w:start w:val="1"/>
+      <w:numFmt w:val="lowerRoman"/>
+      <w:lvlText w:val="%3."/>
+      <w:lvlJc w:val="right"/>
+      <w:pPr>
+        <w:ind w:left="2160" w:hanging="180"/>
+      </w:pPr>
+    </w:lvl>
+    <w:lvl w:ilvl="3" w:tplc="0416000F" w:tentative="1">
+      <w:start w:val="1"/>
+      <w:numFmt w:val="decimal"/>
+      <w:lvlText w:val="%4."/>
+      <w:lvlJc w:val="left"/>
+      <w:pPr>
+        <w:ind w:left="2880" w:hanging="360"/>
+      </w:pPr>
+    </w:lvl>
+    <w:lvl w:ilvl="4" w:tplc="04160019" w:tentative="1">
+      <w:start w:val="1"/>
+      <w:numFmt w:val="lowerLetter"/>
+      <w:lvlText w:val="%5."/>
+      <w:lvlJc w:val="left"/>
+      <w:pPr>
+        <w:ind w:left="3600" w:hanging="360"/>
+      </w:pPr>
+    </w:lvl>
+    <w:lvl w:ilvl="5" w:tplc="0416001B" w:tentative="1">
+      <w:start w:val="1"/>
+      <w:numFmt w:val="lowerRoman"/>
+      <w:lvlText w:val="%6."/>
+      <w:lvlJc w:val="right"/>
+      <w:pPr>
+        <w:ind w:left="4320" w:hanging="180"/>
+      </w:pPr>
+    </w:lvl>
+    <w:lvl w:ilvl="6" w:tplc="0416000F" w:tentative="1">
+      <w:start w:val="1"/>
+      <w:numFmt w:val="decimal"/>
+      <w:lvlText w:val="%7."/>
+      <w:lvlJc w:val="left"/>
+      <w:pPr>
+        <w:ind w:left="5040" w:hanging="360"/>
+      </w:pPr>
+    </w:lvl>
+    <w:lvl w:ilvl="7" w:tplc="04160019" w:tentative="1">
+      <w:start w:val="1"/>
+      <w:numFmt w:val="lowerLetter"/>
+      <w:lvlText w:val="%8."/>
+      <w:lvlJc w:val="left"/>
+      <w:pPr>
+        <w:ind w:left="5760" w:hanging="360"/>
+      </w:pPr>
+    </w:lvl>
+    <w:lvl w:ilvl="8" w:tplc="0416001B" w:tentative="1">
+      <w:start w:val="1"/>
+      <w:numFmt w:val="lowerRoman"/>
+      <w:lvlText w:val="%9."/>
+      <w:lvlJc w:val="right"/>
+      <w:pPr>
+        <w:ind w:left="6480" w:hanging="180"/>
+      </w:pPr>
+    </w:lvl>
+  </w:abstractNum>
+  <w:abstractNum w:abstractNumId="4">
+    <w:nsid w:val="55E15D0E"/>
+    <w:multiLevelType w:val="hybridMultilevel"/>
+    <w:tmpl w:val="C20AAC12"/>
+    <w:lvl w:ilvl="0" w:tplc="0416000F">
+      <w:start w:val="1"/>
+      <w:numFmt w:val="decimal"/>
+      <w:lvlText w:val="%1."/>
+      <w:lvlJc w:val="left"/>
+      <w:pPr>
+        <w:ind w:left="720" w:hanging="360"/>
+      </w:pPr>
+    </w:lvl>
+    <w:lvl w:ilvl="1" w:tplc="04160019" w:tentative="1">
+      <w:start w:val="1"/>
+      <w:numFmt w:val="lowerLetter"/>
+      <w:lvlText w:val="%2."/>
+      <w:lvlJc w:val="left"/>
+      <w:pPr>
+        <w:ind w:left="1440" w:hanging="360"/>
+      </w:pPr>
+    </w:lvl>
+    <w:lvl w:ilvl="2" w:tplc="0416001B" w:tentative="1">
+      <w:start w:val="1"/>
+      <w:numFmt w:val="lowerRoman"/>
+      <w:lvlText w:val="%3."/>
+      <w:lvlJc w:val="right"/>
+      <w:pPr>
+        <w:ind w:left="2160" w:hanging="180"/>
+      </w:pPr>
+    </w:lvl>
+    <w:lvl w:ilvl="3" w:tplc="0416000F" w:tentative="1">
+      <w:start w:val="1"/>
+      <w:numFmt w:val="decimal"/>
+      <w:lvlText w:val="%4."/>
+      <w:lvlJc w:val="left"/>
+      <w:pPr>
+        <w:ind w:left="2880" w:hanging="360"/>
+      </w:pPr>
+    </w:lvl>
+    <w:lvl w:ilvl="4" w:tplc="04160019" w:tentative="1">
+      <w:start w:val="1"/>
+      <w:numFmt w:val="lowerLetter"/>
+      <w:lvlText w:val="%5."/>
+      <w:lvlJc w:val="left"/>
+      <w:pPr>
+        <w:ind w:left="3600" w:hanging="360"/>
+      </w:pPr>
+    </w:lvl>
+    <w:lvl w:ilvl="5" w:tplc="0416001B" w:tentative="1">
+      <w:start w:val="1"/>
+      <w:numFmt w:val="lowerRoman"/>
+      <w:lvlText w:val="%6."/>
+      <w:lvlJc w:val="right"/>
+      <w:pPr>
+        <w:ind w:left="4320" w:hanging="180"/>
+      </w:pPr>
+    </w:lvl>
+    <w:lvl w:ilvl="6" w:tplc="0416000F" w:tentative="1">
+      <w:start w:val="1"/>
+      <w:numFmt w:val="decimal"/>
+      <w:lvlText w:val="%7."/>
+      <w:lvlJc w:val="left"/>
+      <w:pPr>
+        <w:ind w:left="5040" w:hanging="360"/>
+      </w:pPr>
+    </w:lvl>
+    <w:lvl w:ilvl="7" w:tplc="04160019" w:tentative="1">
+      <w:start w:val="1"/>
+      <w:numFmt w:val="lowerLetter"/>
+      <w:lvlText w:val="%8."/>
+      <w:lvlJc w:val="left"/>
+      <w:pPr>
+        <w:ind w:left="5760" w:hanging="360"/>
+      </w:pPr>
+    </w:lvl>
+    <w:lvl w:ilvl="8" w:tplc="0416001B" w:tentative="1">
+      <w:start w:val="1"/>
+      <w:numFmt w:val="lowerRoman"/>
+      <w:lvlText w:val="%9."/>
+      <w:lvlJc w:val="right"/>
+      <w:pPr>
+        <w:ind w:left="6480" w:hanging="180"/>
+      </w:pPr>
+    </w:lvl>
+  </w:abstractNum>
+  <w:abstractNum w:abstractNumId="5">
+    <w:nsid w:val="6A5519F8"/>
+    <w:multiLevelType w:val="hybridMultilevel"/>
+    <w:tmpl w:val="C20AAC12"/>
+    <w:lvl w:ilvl="0" w:tplc="0416000F">
+      <w:start w:val="1"/>
+      <w:numFmt w:val="decimal"/>
+      <w:lvlText w:val="%1."/>
+      <w:lvlJc w:val="left"/>
+      <w:pPr>
+        <w:ind w:left="720" w:hanging="360"/>
+      </w:pPr>
+    </w:lvl>
+    <w:lvl w:ilvl="1" w:tplc="04160019" w:tentative="1">
+      <w:start w:val="1"/>
+      <w:numFmt w:val="lowerLetter"/>
+      <w:lvlText w:val="%2."/>
+      <w:lvlJc w:val="left"/>
+      <w:pPr>
+        <w:ind w:left="1440" w:hanging="360"/>
+      </w:pPr>
+    </w:lvl>
+    <w:lvl w:ilvl="2" w:tplc="0416001B" w:tentative="1">
+      <w:start w:val="1"/>
+      <w:numFmt w:val="lowerRoman"/>
+      <w:lvlText w:val="%3."/>
+      <w:lvlJc w:val="right"/>
+      <w:pPr>
+        <w:ind w:left="2160" w:hanging="180"/>
+      </w:pPr>
+    </w:lvl>
+    <w:lvl w:ilvl="3" w:tplc="0416000F" w:tentative="1">
+      <w:start w:val="1"/>
+      <w:numFmt w:val="decimal"/>
+      <w:lvlText w:val="%4."/>
+      <w:lvlJc w:val="left"/>
+      <w:pPr>
+        <w:ind w:left="2880" w:hanging="360"/>
+      </w:pPr>
+    </w:lvl>
+    <w:lvl w:ilvl="4" w:tplc="04160019" w:tentative="1">
+      <w:start w:val="1"/>
+      <w:numFmt w:val="lowerLetter"/>
+      <w:lvlText w:val="%5."/>
+      <w:lvlJc w:val="left"/>
+      <w:pPr>
+        <w:ind w:left="3600" w:hanging="360"/>
+      </w:pPr>
+    </w:lvl>
+    <w:lvl w:ilvl="5" w:tplc="0416001B" w:tentative="1">
+      <w:start w:val="1"/>
+      <w:numFmt w:val="lowerRoman"/>
+      <w:lvlText w:val="%6."/>
+      <w:lvlJc w:val="right"/>
+      <w:pPr>
+        <w:ind w:left="4320" w:hanging="180"/>
+      </w:pPr>
+    </w:lvl>
+    <w:lvl w:ilvl="6" w:tplc="0416000F" w:tentative="1">
+      <w:start w:val="1"/>
+      <w:numFmt w:val="decimal"/>
+      <w:lvlText w:val="%7."/>
+      <w:lvlJc w:val="left"/>
+      <w:pPr>
+        <w:ind w:left="5040" w:hanging="360"/>
+      </w:pPr>
+    </w:lvl>
+    <w:lvl w:ilvl="7" w:tplc="04160019" w:tentative="1">
+      <w:start w:val="1"/>
+      <w:numFmt w:val="lowerLetter"/>
+      <w:lvlText w:val="%8."/>
+      <w:lvlJc w:val="left"/>
+      <w:pPr>
+        <w:ind w:left="5760" w:hanging="360"/>
+      </w:pPr>
+    </w:lvl>
+    <w:lvl w:ilvl="8" w:tplc="0416001B" w:tentative="1">
+      <w:start w:val="1"/>
+      <w:numFmt w:val="lowerRoman"/>
+      <w:lvlText w:val="%9."/>
+      <w:lvlJc w:val="right"/>
+      <w:pPr>
+        <w:ind w:left="6480" w:hanging="180"/>
+      </w:pPr>
+    </w:lvl>
+  </w:abstractNum>
+  <w:abstractNum w:abstractNumId="6">
+    <w:nsid w:val="79341402"/>
     <w:multiLevelType w:val="hybridMultilevel"/>
     <w:tmpl w:val="C20AAC12"/>
     <w:lvl w:ilvl="0" w:tplc="0416000F">
@@ -1669,13 +4023,25 @@
     <w:abstractNumId w:val="0"/>
   </w:num>
   <w:num w:numId="3">
+    <w:abstractNumId w:val="3"/>
+  </w:num>
+  <w:num w:numId="4">
+    <w:abstractNumId w:val="6"/>
+  </w:num>
+  <w:num w:numId="5">
+    <w:abstractNumId w:val="4"/>
+  </w:num>
+  <w:num w:numId="6">
     <w:abstractNumId w:val="2"/>
+  </w:num>
+  <w:num w:numId="7">
+    <w:abstractNumId w:val="5"/>
   </w:num>
 </w:numbering>
 </file>
 
 <file path=word/styles.xml><?xml version="1.0" encoding="utf-8"?>
-<w:styles xmlns:mc="http://schemas.openxmlformats.org/markup-compatibility/2006" xmlns:r="http://schemas.openxmlformats.org/officeDocument/2006/relationships" xmlns:w="http://schemas.openxmlformats.org/wordprocessingml/2006/main" xmlns:w14="http://schemas.microsoft.com/office/word/2010/wordml" xmlns:w15="http://schemas.microsoft.com/office/word/2012/wordml" xmlns:w16se="http://schemas.microsoft.com/office/word/2015/wordml/symex" mc:Ignorable="w14 w15 w16se">
+<w:styles xmlns:r="http://schemas.openxmlformats.org/officeDocument/2006/relationships" xmlns:w="http://schemas.openxmlformats.org/wordprocessingml/2006/main">
   <w:docDefaults>
     <w:rPrDefault>
       <w:rPr>
@@ -1691,382 +4057,149 @@
       </w:pPr>
     </w:pPrDefault>
   </w:docDefaults>
-  <w:latentStyles w:defLockedState="0" w:defUIPriority="99" w:defSemiHidden="0" w:defUnhideWhenUsed="0" w:defQFormat="0" w:count="371">
-    <w:lsdException w:name="Normal" w:uiPriority="0" w:qFormat="1"/>
-    <w:lsdException w:name="heading 1" w:uiPriority="9" w:qFormat="1"/>
-    <w:lsdException w:name="heading 2" w:semiHidden="1" w:uiPriority="9" w:unhideWhenUsed="1" w:qFormat="1"/>
-    <w:lsdException w:name="heading 3" w:semiHidden="1" w:uiPriority="9" w:unhideWhenUsed="1" w:qFormat="1"/>
-    <w:lsdException w:name="heading 4" w:semiHidden="1" w:uiPriority="9" w:unhideWhenUsed="1" w:qFormat="1"/>
-    <w:lsdException w:name="heading 5" w:semiHidden="1" w:uiPriority="9" w:unhideWhenUsed="1" w:qFormat="1"/>
-    <w:lsdException w:name="heading 6" w:semiHidden="1" w:uiPriority="9" w:unhideWhenUsed="1" w:qFormat="1"/>
-    <w:lsdException w:name="heading 7" w:semiHidden="1" w:uiPriority="9" w:unhideWhenUsed="1" w:qFormat="1"/>
-    <w:lsdException w:name="heading 8" w:semiHidden="1" w:uiPriority="9" w:unhideWhenUsed="1" w:qFormat="1"/>
-    <w:lsdException w:name="heading 9" w:semiHidden="1" w:uiPriority="9" w:unhideWhenUsed="1" w:qFormat="1"/>
-    <w:lsdException w:name="index 1" w:semiHidden="1" w:unhideWhenUsed="1"/>
-    <w:lsdException w:name="index 2" w:semiHidden="1" w:unhideWhenUsed="1"/>
-    <w:lsdException w:name="index 3" w:semiHidden="1" w:unhideWhenUsed="1"/>
-    <w:lsdException w:name="index 4" w:semiHidden="1" w:unhideWhenUsed="1"/>
-    <w:lsdException w:name="index 5" w:semiHidden="1" w:unhideWhenUsed="1"/>
-    <w:lsdException w:name="index 6" w:semiHidden="1" w:unhideWhenUsed="1"/>
-    <w:lsdException w:name="index 7" w:semiHidden="1" w:unhideWhenUsed="1"/>
-    <w:lsdException w:name="index 8" w:semiHidden="1" w:unhideWhenUsed="1"/>
-    <w:lsdException w:name="index 9" w:semiHidden="1" w:unhideWhenUsed="1"/>
-    <w:lsdException w:name="toc 1" w:semiHidden="1" w:uiPriority="39" w:unhideWhenUsed="1"/>
-    <w:lsdException w:name="toc 2" w:semiHidden="1" w:uiPriority="39" w:unhideWhenUsed="1"/>
-    <w:lsdException w:name="toc 3" w:semiHidden="1" w:uiPriority="39" w:unhideWhenUsed="1"/>
-    <w:lsdException w:name="toc 4" w:semiHidden="1" w:uiPriority="39" w:unhideWhenUsed="1"/>
-    <w:lsdException w:name="toc 5" w:semiHidden="1" w:uiPriority="39" w:unhideWhenUsed="1"/>
-    <w:lsdException w:name="toc 6" w:semiHidden="1" w:uiPriority="39" w:unhideWhenUsed="1"/>
-    <w:lsdException w:name="toc 7" w:semiHidden="1" w:uiPriority="39" w:unhideWhenUsed="1"/>
-    <w:lsdException w:name="toc 8" w:semiHidden="1" w:uiPriority="39" w:unhideWhenUsed="1"/>
-    <w:lsdException w:name="toc 9" w:semiHidden="1" w:uiPriority="39" w:unhideWhenUsed="1"/>
-    <w:lsdException w:name="Normal Indent" w:semiHidden="1" w:unhideWhenUsed="1"/>
-    <w:lsdException w:name="footnote text" w:semiHidden="1" w:unhideWhenUsed="1"/>
-    <w:lsdException w:name="annotation text" w:semiHidden="1" w:unhideWhenUsed="1"/>
-    <w:lsdException w:name="header" w:semiHidden="1" w:unhideWhenUsed="1"/>
-    <w:lsdException w:name="footer" w:semiHidden="1" w:unhideWhenUsed="1"/>
-    <w:lsdException w:name="index heading" w:semiHidden="1" w:unhideWhenUsed="1"/>
-    <w:lsdException w:name="caption" w:semiHidden="1" w:uiPriority="35" w:unhideWhenUsed="1" w:qFormat="1"/>
-    <w:lsdException w:name="table of figures" w:semiHidden="1" w:unhideWhenUsed="1"/>
-    <w:lsdException w:name="envelope address" w:semiHidden="1" w:unhideWhenUsed="1"/>
-    <w:lsdException w:name="envelope return" w:semiHidden="1" w:unhideWhenUsed="1"/>
-    <w:lsdException w:name="footnote reference" w:semiHidden="1" w:unhideWhenUsed="1"/>
-    <w:lsdException w:name="annotation reference" w:semiHidden="1" w:unhideWhenUsed="1"/>
-    <w:lsdException w:name="line number" w:semiHidden="1" w:unhideWhenUsed="1"/>
-    <w:lsdException w:name="page number" w:semiHidden="1" w:unhideWhenUsed="1"/>
-    <w:lsdException w:name="endnote reference" w:semiHidden="1" w:unhideWhenUsed="1"/>
-    <w:lsdException w:name="endnote text" w:semiHidden="1" w:unhideWhenUsed="1"/>
-    <w:lsdException w:name="table of authorities" w:semiHidden="1" w:unhideWhenUsed="1"/>
-    <w:lsdException w:name="macro" w:semiHidden="1" w:unhideWhenUsed="1"/>
-    <w:lsdException w:name="toa heading" w:semiHidden="1" w:unhideWhenUsed="1"/>
-    <w:lsdException w:name="List" w:semiHidden="1" w:unhideWhenUsed="1"/>
-    <w:lsdException w:name="List Bullet" w:semiHidden="1" w:unhideWhenUsed="1"/>
-    <w:lsdException w:name="List Number" w:semiHidden="1" w:unhideWhenUsed="1"/>
-    <w:lsdException w:name="List 2" w:semiHidden="1" w:unhideWhenUsed="1"/>
-    <w:lsdException w:name="List 3" w:semiHidden="1" w:unhideWhenUsed="1"/>
-    <w:lsdException w:name="List 4" w:semiHidden="1" w:unhideWhenUsed="1"/>
-    <w:lsdException w:name="List 5" w:semiHidden="1" w:unhideWhenUsed="1"/>
-    <w:lsdException w:name="List Bullet 2" w:semiHidden="1" w:unhideWhenUsed="1"/>
-    <w:lsdException w:name="List Bullet 3" w:semiHidden="1" w:unhideWhenUsed="1"/>
-    <w:lsdException w:name="List Bullet 4" w:semiHidden="1" w:unhideWhenUsed="1"/>
-    <w:lsdException w:name="List Bullet 5" w:semiHidden="1" w:unhideWhenUsed="1"/>
-    <w:lsdException w:name="List Number 2" w:semiHidden="1" w:unhideWhenUsed="1"/>
-    <w:lsdException w:name="List Number 3" w:semiHidden="1" w:unhideWhenUsed="1"/>
-    <w:lsdException w:name="List Number 4" w:semiHidden="1" w:unhideWhenUsed="1"/>
-    <w:lsdException w:name="List Number 5" w:semiHidden="1" w:unhideWhenUsed="1"/>
-    <w:lsdException w:name="Title" w:uiPriority="10" w:qFormat="1"/>
-    <w:lsdException w:name="Closing" w:semiHidden="1" w:unhideWhenUsed="1"/>
-    <w:lsdException w:name="Signature" w:semiHidden="1" w:unhideWhenUsed="1"/>
-    <w:lsdException w:name="Default Paragraph Font" w:semiHidden="1" w:uiPriority="1" w:unhideWhenUsed="1"/>
-    <w:lsdException w:name="Body Text" w:semiHidden="1" w:unhideWhenUsed="1"/>
-    <w:lsdException w:name="Body Text Indent" w:semiHidden="1" w:unhideWhenUsed="1"/>
-    <w:lsdException w:name="List Continue" w:semiHidden="1" w:unhideWhenUsed="1"/>
-    <w:lsdException w:name="List Continue 2" w:semiHidden="1" w:unhideWhenUsed="1"/>
-    <w:lsdException w:name="List Continue 3" w:semiHidden="1" w:unhideWhenUsed="1"/>
-    <w:lsdException w:name="List Continue 4" w:semiHidden="1" w:unhideWhenUsed="1"/>
-    <w:lsdException w:name="List Continue 5" w:semiHidden="1" w:unhideWhenUsed="1"/>
-    <w:lsdException w:name="Message Header" w:semiHidden="1" w:unhideWhenUsed="1"/>
-    <w:lsdException w:name="Subtitle" w:uiPriority="11" w:qFormat="1"/>
-    <w:lsdException w:name="Salutation" w:semiHidden="1" w:unhideWhenUsed="1"/>
-    <w:lsdException w:name="Date" w:semiHidden="1" w:unhideWhenUsed="1"/>
-    <w:lsdException w:name="Body Text First Indent" w:semiHidden="1" w:unhideWhenUsed="1"/>
-    <w:lsdException w:name="Body Text First Indent 2" w:semiHidden="1" w:unhideWhenUsed="1"/>
-    <w:lsdException w:name="Note Heading" w:semiHidden="1" w:unhideWhenUsed="1"/>
-    <w:lsdException w:name="Body Text 2" w:semiHidden="1" w:unhideWhenUsed="1"/>
-    <w:lsdException w:name="Body Text 3" w:semiHidden="1" w:unhideWhenUsed="1"/>
-    <w:lsdException w:name="Body Text Indent 2" w:semiHidden="1" w:unhideWhenUsed="1"/>
-    <w:lsdException w:name="Body Text Indent 3" w:semiHidden="1" w:unhideWhenUsed="1"/>
-    <w:lsdException w:name="Block Text" w:semiHidden="1" w:unhideWhenUsed="1"/>
-    <w:lsdException w:name="Hyperlink" w:semiHidden="1" w:unhideWhenUsed="1"/>
-    <w:lsdException w:name="FollowedHyperlink" w:semiHidden="1" w:unhideWhenUsed="1"/>
-    <w:lsdException w:name="Strong" w:uiPriority="22" w:qFormat="1"/>
-    <w:lsdException w:name="Emphasis" w:uiPriority="20" w:qFormat="1"/>
-    <w:lsdException w:name="Document Map" w:semiHidden="1" w:unhideWhenUsed="1"/>
-    <w:lsdException w:name="Plain Text" w:semiHidden="1" w:unhideWhenUsed="1"/>
-    <w:lsdException w:name="E-mail Signature" w:semiHidden="1" w:unhideWhenUsed="1"/>
-    <w:lsdException w:name="HTML Top of Form" w:semiHidden="1" w:unhideWhenUsed="1"/>
-    <w:lsdException w:name="HTML Bottom of Form" w:semiHidden="1" w:unhideWhenUsed="1"/>
-    <w:lsdException w:name="Normal (Web)" w:semiHidden="1" w:unhideWhenUsed="1"/>
-    <w:lsdException w:name="HTML Acronym" w:semiHidden="1" w:unhideWhenUsed="1"/>
-    <w:lsdException w:name="HTML Address" w:semiHidden="1" w:unhideWhenUsed="1"/>
-    <w:lsdException w:name="HTML Cite" w:semiHidden="1" w:unhideWhenUsed="1"/>
-    <w:lsdException w:name="HTML Code" w:semiHidden="1" w:unhideWhenUsed="1"/>
-    <w:lsdException w:name="HTML Definition" w:semiHidden="1" w:unhideWhenUsed="1"/>
-    <w:lsdException w:name="HTML Keyboard" w:semiHidden="1" w:unhideWhenUsed="1"/>
-    <w:lsdException w:name="HTML Preformatted" w:semiHidden="1" w:unhideWhenUsed="1"/>
-    <w:lsdException w:name="HTML Sample" w:semiHidden="1" w:unhideWhenUsed="1"/>
-    <w:lsdException w:name="HTML Typewriter" w:semiHidden="1" w:unhideWhenUsed="1"/>
-    <w:lsdException w:name="HTML Variable" w:semiHidden="1" w:unhideWhenUsed="1"/>
-    <w:lsdException w:name="Normal Table" w:semiHidden="1" w:unhideWhenUsed="1"/>
-    <w:lsdException w:name="annotation subject" w:semiHidden="1" w:unhideWhenUsed="1"/>
-    <w:lsdException w:name="No List" w:semiHidden="1" w:unhideWhenUsed="1"/>
-    <w:lsdException w:name="Outline List 1" w:semiHidden="1" w:unhideWhenUsed="1"/>
-    <w:lsdException w:name="Outline List 2" w:semiHidden="1" w:unhideWhenUsed="1"/>
-    <w:lsdException w:name="Outline List 3" w:semiHidden="1" w:unhideWhenUsed="1"/>
-    <w:lsdException w:name="Table Simple 1" w:semiHidden="1" w:unhideWhenUsed="1"/>
-    <w:lsdException w:name="Table Simple 2" w:semiHidden="1" w:unhideWhenUsed="1"/>
-    <w:lsdException w:name="Table Simple 3" w:semiHidden="1" w:unhideWhenUsed="1"/>
-    <w:lsdException w:name="Table Classic 1" w:semiHidden="1" w:unhideWhenUsed="1"/>
-    <w:lsdException w:name="Table Classic 2" w:semiHidden="1" w:unhideWhenUsed="1"/>
-    <w:lsdException w:name="Table Classic 3" w:semiHidden="1" w:unhideWhenUsed="1"/>
-    <w:lsdException w:name="Table Classic 4" w:semiHidden="1" w:unhideWhenUsed="1"/>
-    <w:lsdException w:name="Table Colorful 1" w:semiHidden="1" w:unhideWhenUsed="1"/>
-    <w:lsdException w:name="Table Colorful 2" w:semiHidden="1" w:unhideWhenUsed="1"/>
-    <w:lsdException w:name="Table Colorful 3" w:semiHidden="1" w:unhideWhenUsed="1"/>
-    <w:lsdException w:name="Table Columns 1" w:semiHidden="1" w:unhideWhenUsed="1"/>
-    <w:lsdException w:name="Table Columns 2" w:semiHidden="1" w:unhideWhenUsed="1"/>
-    <w:lsdException w:name="Table Columns 3" w:semiHidden="1" w:unhideWhenUsed="1"/>
-    <w:lsdException w:name="Table Columns 4" w:semiHidden="1" w:unhideWhenUsed="1"/>
-    <w:lsdException w:name="Table Columns 5" w:semiHidden="1" w:unhideWhenUsed="1"/>
-    <w:lsdException w:name="Table Grid 1" w:semiHidden="1" w:unhideWhenUsed="1"/>
-    <w:lsdException w:name="Table Grid 2" w:semiHidden="1" w:unhideWhenUsed="1"/>
-    <w:lsdException w:name="Table Grid 3" w:semiHidden="1" w:unhideWhenUsed="1"/>
-    <w:lsdException w:name="Table Grid 4" w:semiHidden="1" w:unhideWhenUsed="1"/>
-    <w:lsdException w:name="Table Grid 5" w:semiHidden="1" w:unhideWhenUsed="1"/>
-    <w:lsdException w:name="Table Grid 6" w:semiHidden="1" w:unhideWhenUsed="1"/>
-    <w:lsdException w:name="Table Grid 7" w:semiHidden="1" w:unhideWhenUsed="1"/>
-    <w:lsdException w:name="Table Grid 8" w:semiHidden="1" w:unhideWhenUsed="1"/>
-    <w:lsdException w:name="Table List 1" w:semiHidden="1" w:unhideWhenUsed="1"/>
-    <w:lsdException w:name="Table List 2" w:semiHidden="1" w:unhideWhenUsed="1"/>
-    <w:lsdException w:name="Table List 3" w:semiHidden="1" w:unhideWhenUsed="1"/>
-    <w:lsdException w:name="Table List 4" w:semiHidden="1" w:unhideWhenUsed="1"/>
-    <w:lsdException w:name="Table List 5" w:semiHidden="1" w:unhideWhenUsed="1"/>
-    <w:lsdException w:name="Table List 6" w:semiHidden="1" w:unhideWhenUsed="1"/>
-    <w:lsdException w:name="Table List 7" w:semiHidden="1" w:unhideWhenUsed="1"/>
-    <w:lsdException w:name="Table List 8" w:semiHidden="1" w:unhideWhenUsed="1"/>
-    <w:lsdException w:name="Table 3D effects 1" w:semiHidden="1" w:unhideWhenUsed="1"/>
-    <w:lsdException w:name="Table 3D effects 2" w:semiHidden="1" w:unhideWhenUsed="1"/>
-    <w:lsdException w:name="Table 3D effects 3" w:semiHidden="1" w:unhideWhenUsed="1"/>
-    <w:lsdException w:name="Table Contemporary" w:semiHidden="1" w:unhideWhenUsed="1"/>
-    <w:lsdException w:name="Table Elegant" w:semiHidden="1" w:unhideWhenUsed="1"/>
-    <w:lsdException w:name="Table Professional" w:semiHidden="1" w:unhideWhenUsed="1"/>
-    <w:lsdException w:name="Table Subtle 1" w:semiHidden="1" w:unhideWhenUsed="1"/>
-    <w:lsdException w:name="Table Subtle 2" w:semiHidden="1" w:unhideWhenUsed="1"/>
-    <w:lsdException w:name="Table Web 1" w:semiHidden="1" w:unhideWhenUsed="1"/>
-    <w:lsdException w:name="Table Web 2" w:semiHidden="1" w:unhideWhenUsed="1"/>
-    <w:lsdException w:name="Table Web 3" w:semiHidden="1" w:unhideWhenUsed="1"/>
-    <w:lsdException w:name="Balloon Text" w:semiHidden="1" w:unhideWhenUsed="1"/>
-    <w:lsdException w:name="Table Grid" w:uiPriority="39"/>
-    <w:lsdException w:name="Table Theme" w:semiHidden="1" w:unhideWhenUsed="1"/>
-    <w:lsdException w:name="Placeholder Text" w:semiHidden="1"/>
-    <w:lsdException w:name="No Spacing" w:uiPriority="1" w:qFormat="1"/>
-    <w:lsdException w:name="Light Shading" w:uiPriority="60"/>
-    <w:lsdException w:name="Light List" w:uiPriority="61"/>
-    <w:lsdException w:name="Light Grid" w:uiPriority="62"/>
-    <w:lsdException w:name="Medium Shading 1" w:uiPriority="63"/>
-    <w:lsdException w:name="Medium Shading 2" w:uiPriority="64"/>
-    <w:lsdException w:name="Medium List 1" w:uiPriority="65"/>
-    <w:lsdException w:name="Medium List 2" w:uiPriority="66"/>
-    <w:lsdException w:name="Medium Grid 1" w:uiPriority="67"/>
-    <w:lsdException w:name="Medium Grid 2" w:uiPriority="68"/>
-    <w:lsdException w:name="Medium Grid 3" w:uiPriority="69"/>
-    <w:lsdException w:name="Dark List" w:uiPriority="70"/>
-    <w:lsdException w:name="Colorful Shading" w:uiPriority="71"/>
-    <w:lsdException w:name="Colorful List" w:uiPriority="72"/>
-    <w:lsdException w:name="Colorful Grid" w:uiPriority="73"/>
-    <w:lsdException w:name="Light Shading Accent 1" w:uiPriority="60"/>
-    <w:lsdException w:name="Light List Accent 1" w:uiPriority="61"/>
-    <w:lsdException w:name="Light Grid Accent 1" w:uiPriority="62"/>
-    <w:lsdException w:name="Medium Shading 1 Accent 1" w:uiPriority="63"/>
-    <w:lsdException w:name="Medium Shading 2 Accent 1" w:uiPriority="64"/>
-    <w:lsdException w:name="Medium List 1 Accent 1" w:uiPriority="65"/>
-    <w:lsdException w:name="Revision" w:semiHidden="1"/>
-    <w:lsdException w:name="List Paragraph" w:uiPriority="34" w:qFormat="1"/>
-    <w:lsdException w:name="Quote" w:uiPriority="29" w:qFormat="1"/>
-    <w:lsdException w:name="Intense Quote" w:uiPriority="30" w:qFormat="1"/>
-    <w:lsdException w:name="Medium List 2 Accent 1" w:uiPriority="66"/>
-    <w:lsdException w:name="Medium Grid 1 Accent 1" w:uiPriority="67"/>
-    <w:lsdException w:name="Medium Grid 2 Accent 1" w:uiPriority="68"/>
-    <w:lsdException w:name="Medium Grid 3 Accent 1" w:uiPriority="69"/>
-    <w:lsdException w:name="Dark List Accent 1" w:uiPriority="70"/>
-    <w:lsdException w:name="Colorful Shading Accent 1" w:uiPriority="71"/>
-    <w:lsdException w:name="Colorful List Accent 1" w:uiPriority="72"/>
-    <w:lsdException w:name="Colorful Grid Accent 1" w:uiPriority="73"/>
-    <w:lsdException w:name="Light Shading Accent 2" w:uiPriority="60"/>
-    <w:lsdException w:name="Light List Accent 2" w:uiPriority="61"/>
-    <w:lsdException w:name="Light Grid Accent 2" w:uiPriority="62"/>
-    <w:lsdException w:name="Medium Shading 1 Accent 2" w:uiPriority="63"/>
-    <w:lsdException w:name="Medium Shading 2 Accent 2" w:uiPriority="64"/>
-    <w:lsdException w:name="Medium List 1 Accent 2" w:uiPriority="65"/>
-    <w:lsdException w:name="Medium List 2 Accent 2" w:uiPriority="66"/>
-    <w:lsdException w:name="Medium Grid 1 Accent 2" w:uiPriority="67"/>
-    <w:lsdException w:name="Medium Grid 2 Accent 2" w:uiPriority="68"/>
-    <w:lsdException w:name="Medium Grid 3 Accent 2" w:uiPriority="69"/>
-    <w:lsdException w:name="Dark List Accent 2" w:uiPriority="70"/>
-    <w:lsdException w:name="Colorful Shading Accent 2" w:uiPriority="71"/>
-    <w:lsdException w:name="Colorful List Accent 2" w:uiPriority="72"/>
-    <w:lsdException w:name="Colorful Grid Accent 2" w:uiPriority="73"/>
-    <w:lsdException w:name="Light Shading Accent 3" w:uiPriority="60"/>
-    <w:lsdException w:name="Light List Accent 3" w:uiPriority="61"/>
-    <w:lsdException w:name="Light Grid Accent 3" w:uiPriority="62"/>
-    <w:lsdException w:name="Medium Shading 1 Accent 3" w:uiPriority="63"/>
-    <w:lsdException w:name="Medium Shading 2 Accent 3" w:uiPriority="64"/>
-    <w:lsdException w:name="Medium List 1 Accent 3" w:uiPriority="65"/>
-    <w:lsdException w:name="Medium List 2 Accent 3" w:uiPriority="66"/>
-    <w:lsdException w:name="Medium Grid 1 Accent 3" w:uiPriority="67"/>
-    <w:lsdException w:name="Medium Grid 2 Accent 3" w:uiPriority="68"/>
-    <w:lsdException w:name="Medium Grid 3 Accent 3" w:uiPriority="69"/>
-    <w:lsdException w:name="Dark List Accent 3" w:uiPriority="70"/>
-    <w:lsdException w:name="Colorful Shading Accent 3" w:uiPriority="71"/>
-    <w:lsdException w:name="Colorful List Accent 3" w:uiPriority="72"/>
-    <w:lsdException w:name="Colorful Grid Accent 3" w:uiPriority="73"/>
-    <w:lsdException w:name="Light Shading Accent 4" w:uiPriority="60"/>
-    <w:lsdException w:name="Light List Accent 4" w:uiPriority="61"/>
-    <w:lsdException w:name="Light Grid Accent 4" w:uiPriority="62"/>
-    <w:lsdException w:name="Medium Shading 1 Accent 4" w:uiPriority="63"/>
-    <w:lsdException w:name="Medium Shading 2 Accent 4" w:uiPriority="64"/>
-    <w:lsdException w:name="Medium List 1 Accent 4" w:uiPriority="65"/>
-    <w:lsdException w:name="Medium List 2 Accent 4" w:uiPriority="66"/>
-    <w:lsdException w:name="Medium Grid 1 Accent 4" w:uiPriority="67"/>
-    <w:lsdException w:name="Medium Grid 2 Accent 4" w:uiPriority="68"/>
-    <w:lsdException w:name="Medium Grid 3 Accent 4" w:uiPriority="69"/>
-    <w:lsdException w:name="Dark List Accent 4" w:uiPriority="70"/>
-    <w:lsdException w:name="Colorful Shading Accent 4" w:uiPriority="71"/>
-    <w:lsdException w:name="Colorful List Accent 4" w:uiPriority="72"/>
-    <w:lsdException w:name="Colorful Grid Accent 4" w:uiPriority="73"/>
-    <w:lsdException w:name="Light Shading Accent 5" w:uiPriority="60"/>
-    <w:lsdException w:name="Light List Accent 5" w:uiPriority="61"/>
-    <w:lsdException w:name="Light Grid Accent 5" w:uiPriority="62"/>
-    <w:lsdException w:name="Medium Shading 1 Accent 5" w:uiPriority="63"/>
-    <w:lsdException w:name="Medium Shading 2 Accent 5" w:uiPriority="64"/>
-    <w:lsdException w:name="Medium List 1 Accent 5" w:uiPriority="65"/>
-    <w:lsdException w:name="Medium List 2 Accent 5" w:uiPriority="66"/>
-    <w:lsdException w:name="Medium Grid 1 Accent 5" w:uiPriority="67"/>
-    <w:lsdException w:name="Medium Grid 2 Accent 5" w:uiPriority="68"/>
-    <w:lsdException w:name="Medium Grid 3 Accent 5" w:uiPriority="69"/>
-    <w:lsdException w:name="Dark List Accent 5" w:uiPriority="70"/>
-    <w:lsdException w:name="Colorful Shading Accent 5" w:uiPriority="71"/>
-    <w:lsdException w:name="Colorful List Accent 5" w:uiPriority="72"/>
-    <w:lsdException w:name="Colorful Grid Accent 5" w:uiPriority="73"/>
-    <w:lsdException w:name="Light Shading Accent 6" w:uiPriority="60"/>
-    <w:lsdException w:name="Light List Accent 6" w:uiPriority="61"/>
-    <w:lsdException w:name="Light Grid Accent 6" w:uiPriority="62"/>
-    <w:lsdException w:name="Medium Shading 1 Accent 6" w:uiPriority="63"/>
-    <w:lsdException w:name="Medium Shading 2 Accent 6" w:uiPriority="64"/>
-    <w:lsdException w:name="Medium List 1 Accent 6" w:uiPriority="65"/>
-    <w:lsdException w:name="Medium List 2 Accent 6" w:uiPriority="66"/>
-    <w:lsdException w:name="Medium Grid 1 Accent 6" w:uiPriority="67"/>
-    <w:lsdException w:name="Medium Grid 2 Accent 6" w:uiPriority="68"/>
-    <w:lsdException w:name="Medium Grid 3 Accent 6" w:uiPriority="69"/>
-    <w:lsdException w:name="Dark List Accent 6" w:uiPriority="70"/>
-    <w:lsdException w:name="Colorful Shading Accent 6" w:uiPriority="71"/>
-    <w:lsdException w:name="Colorful List Accent 6" w:uiPriority="72"/>
-    <w:lsdException w:name="Colorful Grid Accent 6" w:uiPriority="73"/>
-    <w:lsdException w:name="Subtle Emphasis" w:uiPriority="19" w:qFormat="1"/>
-    <w:lsdException w:name="Intense Emphasis" w:uiPriority="21" w:qFormat="1"/>
-    <w:lsdException w:name="Subtle Reference" w:uiPriority="31" w:qFormat="1"/>
-    <w:lsdException w:name="Intense Reference" w:uiPriority="32" w:qFormat="1"/>
-    <w:lsdException w:name="Book Title" w:uiPriority="33" w:qFormat="1"/>
-    <w:lsdException w:name="Bibliography" w:semiHidden="1" w:uiPriority="37" w:unhideWhenUsed="1"/>
-    <w:lsdException w:name="TOC Heading" w:semiHidden="1" w:uiPriority="39" w:unhideWhenUsed="1" w:qFormat="1"/>
-    <w:lsdException w:name="Plain Table 1" w:uiPriority="41"/>
-    <w:lsdException w:name="Plain Table 2" w:uiPriority="42"/>
-    <w:lsdException w:name="Plain Table 3" w:uiPriority="43"/>
-    <w:lsdException w:name="Plain Table 4" w:uiPriority="44"/>
-    <w:lsdException w:name="Plain Table 5" w:uiPriority="45"/>
-    <w:lsdException w:name="Grid Table Light" w:uiPriority="40"/>
-    <w:lsdException w:name="Grid Table 1 Light" w:uiPriority="46"/>
-    <w:lsdException w:name="Grid Table 2" w:uiPriority="47"/>
-    <w:lsdException w:name="Grid Table 3" w:uiPriority="48"/>
-    <w:lsdException w:name="Grid Table 4" w:uiPriority="49"/>
-    <w:lsdException w:name="Grid Table 5 Dark" w:uiPriority="50"/>
-    <w:lsdException w:name="Grid Table 6 Colorful" w:uiPriority="51"/>
-    <w:lsdException w:name="Grid Table 7 Colorful" w:uiPriority="52"/>
-    <w:lsdException w:name="Grid Table 1 Light Accent 1" w:uiPriority="46"/>
-    <w:lsdException w:name="Grid Table 2 Accent 1" w:uiPriority="47"/>
-    <w:lsdException w:name="Grid Table 3 Accent 1" w:uiPriority="48"/>
-    <w:lsdException w:name="Grid Table 4 Accent 1" w:uiPriority="49"/>
-    <w:lsdException w:name="Grid Table 5 Dark Accent 1" w:uiPriority="50"/>
-    <w:lsdException w:name="Grid Table 6 Colorful Accent 1" w:uiPriority="51"/>
-    <w:lsdException w:name="Grid Table 7 Colorful Accent 1" w:uiPriority="52"/>
-    <w:lsdException w:name="Grid Table 1 Light Accent 2" w:uiPriority="46"/>
-    <w:lsdException w:name="Grid Table 2 Accent 2" w:uiPriority="47"/>
-    <w:lsdException w:name="Grid Table 3 Accent 2" w:uiPriority="48"/>
-    <w:lsdException w:name="Grid Table 4 Accent 2" w:uiPriority="49"/>
-    <w:lsdException w:name="Grid Table 5 Dark Accent 2" w:uiPriority="50"/>
-    <w:lsdException w:name="Grid Table 6 Colorful Accent 2" w:uiPriority="51"/>
-    <w:lsdException w:name="Grid Table 7 Colorful Accent 2" w:uiPriority="52"/>
-    <w:lsdException w:name="Grid Table 1 Light Accent 3" w:uiPriority="46"/>
-    <w:lsdException w:name="Grid Table 2 Accent 3" w:uiPriority="47"/>
-    <w:lsdException w:name="Grid Table 3 Accent 3" w:uiPriority="48"/>
-    <w:lsdException w:name="Grid Table 4 Accent 3" w:uiPriority="49"/>
-    <w:lsdException w:name="Grid Table 5 Dark Accent 3" w:uiPriority="50"/>
-    <w:lsdException w:name="Grid Table 6 Colorful Accent 3" w:uiPriority="51"/>
-    <w:lsdException w:name="Grid Table 7 Colorful Accent 3" w:uiPriority="52"/>
-    <w:lsdException w:name="Grid Table 1 Light Accent 4" w:uiPriority="46"/>
-    <w:lsdException w:name="Grid Table 2 Accent 4" w:uiPriority="47"/>
-    <w:lsdException w:name="Grid Table 3 Accent 4" w:uiPriority="48"/>
-    <w:lsdException w:name="Grid Table 4 Accent 4" w:uiPriority="49"/>
-    <w:lsdException w:name="Grid Table 5 Dark Accent 4" w:uiPriority="50"/>
-    <w:lsdException w:name="Grid Table 6 Colorful Accent 4" w:uiPriority="51"/>
-    <w:lsdException w:name="Grid Table 7 Colorful Accent 4" w:uiPriority="52"/>
-    <w:lsdException w:name="Grid Table 1 Light Accent 5" w:uiPriority="46"/>
-    <w:lsdException w:name="Grid Table 2 Accent 5" w:uiPriority="47"/>
-    <w:lsdException w:name="Grid Table 3 Accent 5" w:uiPriority="48"/>
-    <w:lsdException w:name="Grid Table 4 Accent 5" w:uiPriority="49"/>
-    <w:lsdException w:name="Grid Table 5 Dark Accent 5" w:uiPriority="50"/>
-    <w:lsdException w:name="Grid Table 6 Colorful Accent 5" w:uiPriority="51"/>
-    <w:lsdException w:name="Grid Table 7 Colorful Accent 5" w:uiPriority="52"/>
-    <w:lsdException w:name="Grid Table 1 Light Accent 6" w:uiPriority="46"/>
-    <w:lsdException w:name="Grid Table 2 Accent 6" w:uiPriority="47"/>
-    <w:lsdException w:name="Grid Table 3 Accent 6" w:uiPriority="48"/>
-    <w:lsdException w:name="Grid Table 4 Accent 6" w:uiPriority="49"/>
-    <w:lsdException w:name="Grid Table 5 Dark Accent 6" w:uiPriority="50"/>
-    <w:lsdException w:name="Grid Table 6 Colorful Accent 6" w:uiPriority="51"/>
-    <w:lsdException w:name="Grid Table 7 Colorful Accent 6" w:uiPriority="52"/>
-    <w:lsdException w:name="List Table 1 Light" w:uiPriority="46"/>
-    <w:lsdException w:name="List Table 2" w:uiPriority="47"/>
-    <w:lsdException w:name="List Table 3" w:uiPriority="48"/>
-    <w:lsdException w:name="List Table 4" w:uiPriority="49"/>
-    <w:lsdException w:name="List Table 5 Dark" w:uiPriority="50"/>
-    <w:lsdException w:name="List Table 6 Colorful" w:uiPriority="51"/>
-    <w:lsdException w:name="List Table 7 Colorful" w:uiPriority="52"/>
-    <w:lsdException w:name="List Table 1 Light Accent 1" w:uiPriority="46"/>
-    <w:lsdException w:name="List Table 2 Accent 1" w:uiPriority="47"/>
-    <w:lsdException w:name="List Table 3 Accent 1" w:uiPriority="48"/>
-    <w:lsdException w:name="List Table 4 Accent 1" w:uiPriority="49"/>
-    <w:lsdException w:name="List Table 5 Dark Accent 1" w:uiPriority="50"/>
-    <w:lsdException w:name="List Table 6 Colorful Accent 1" w:uiPriority="51"/>
-    <w:lsdException w:name="List Table 7 Colorful Accent 1" w:uiPriority="52"/>
-    <w:lsdException w:name="List Table 1 Light Accent 2" w:uiPriority="46"/>
-    <w:lsdException w:name="List Table 2 Accent 2" w:uiPriority="47"/>
-    <w:lsdException w:name="List Table 3 Accent 2" w:uiPriority="48"/>
-    <w:lsdException w:name="List Table 4 Accent 2" w:uiPriority="49"/>
-    <w:lsdException w:name="List Table 5 Dark Accent 2" w:uiPriority="50"/>
-    <w:lsdException w:name="List Table 6 Colorful Accent 2" w:uiPriority="51"/>
-    <w:lsdException w:name="List Table 7 Colorful Accent 2" w:uiPriority="52"/>
-    <w:lsdException w:name="List Table 1 Light Accent 3" w:uiPriority="46"/>
-    <w:lsdException w:name="List Table 2 Accent 3" w:uiPriority="47"/>
-    <w:lsdException w:name="List Table 3 Accent 3" w:uiPriority="48"/>
-    <w:lsdException w:name="List Table 4 Accent 3" w:uiPriority="49"/>
-    <w:lsdException w:name="List Table 5 Dark Accent 3" w:uiPriority="50"/>
-    <w:lsdException w:name="List Table 6 Colorful Accent 3" w:uiPriority="51"/>
-    <w:lsdException w:name="List Table 7 Colorful Accent 3" w:uiPriority="52"/>
-    <w:lsdException w:name="List Table 1 Light Accent 4" w:uiPriority="46"/>
-    <w:lsdException w:name="List Table 2 Accent 4" w:uiPriority="47"/>
-    <w:lsdException w:name="List Table 3 Accent 4" w:uiPriority="48"/>
-    <w:lsdException w:name="List Table 4 Accent 4" w:uiPriority="49"/>
-    <w:lsdException w:name="List Table 5 Dark Accent 4" w:uiPriority="50"/>
-    <w:lsdException w:name="List Table 6 Colorful Accent 4" w:uiPriority="51"/>
-    <w:lsdException w:name="List Table 7 Colorful Accent 4" w:uiPriority="52"/>
-    <w:lsdException w:name="List Table 1 Light Accent 5" w:uiPriority="46"/>
-    <w:lsdException w:name="List Table 2 Accent 5" w:uiPriority="47"/>
-    <w:lsdException w:name="List Table 3 Accent 5" w:uiPriority="48"/>
-    <w:lsdException w:name="List Table 4 Accent 5" w:uiPriority="49"/>
-    <w:lsdException w:name="List Table 5 Dark Accent 5" w:uiPriority="50"/>
-    <w:lsdException w:name="List Table 6 Colorful Accent 5" w:uiPriority="51"/>
-    <w:lsdException w:name="List Table 7 Colorful Accent 5" w:uiPriority="52"/>
-    <w:lsdException w:name="List Table 1 Light Accent 6" w:uiPriority="46"/>
-    <w:lsdException w:name="List Table 2 Accent 6" w:uiPriority="47"/>
-    <w:lsdException w:name="List Table 3 Accent 6" w:uiPriority="48"/>
-    <w:lsdException w:name="List Table 4 Accent 6" w:uiPriority="49"/>
-    <w:lsdException w:name="List Table 5 Dark Accent 6" w:uiPriority="50"/>
-    <w:lsdException w:name="List Table 6 Colorful Accent 6" w:uiPriority="51"/>
-    <w:lsdException w:name="List Table 7 Colorful Accent 6" w:uiPriority="52"/>
+  <w:latentStyles w:defLockedState="0" w:defUIPriority="99" w:defSemiHidden="1" w:defUnhideWhenUsed="1" w:defQFormat="0" w:count="267">
+    <w:lsdException w:name="Normal" w:semiHidden="0" w:uiPriority="0" w:unhideWhenUsed="0" w:qFormat="1"/>
+    <w:lsdException w:name="heading 1" w:semiHidden="0" w:uiPriority="9" w:unhideWhenUsed="0" w:qFormat="1"/>
+    <w:lsdException w:name="heading 2" w:uiPriority="9" w:qFormat="1"/>
+    <w:lsdException w:name="heading 3" w:uiPriority="9" w:qFormat="1"/>
+    <w:lsdException w:name="heading 4" w:uiPriority="9" w:qFormat="1"/>
+    <w:lsdException w:name="heading 5" w:uiPriority="9" w:qFormat="1"/>
+    <w:lsdException w:name="heading 6" w:uiPriority="9" w:qFormat="1"/>
+    <w:lsdException w:name="heading 7" w:uiPriority="9" w:qFormat="1"/>
+    <w:lsdException w:name="heading 8" w:uiPriority="9" w:qFormat="1"/>
+    <w:lsdException w:name="heading 9" w:uiPriority="9" w:qFormat="1"/>
+    <w:lsdException w:name="toc 1" w:uiPriority="39"/>
+    <w:lsdException w:name="toc 2" w:uiPriority="39"/>
+    <w:lsdException w:name="toc 3" w:uiPriority="39"/>
+    <w:lsdException w:name="toc 4" w:uiPriority="39"/>
+    <w:lsdException w:name="toc 5" w:uiPriority="39"/>
+    <w:lsdException w:name="toc 6" w:uiPriority="39"/>
+    <w:lsdException w:name="toc 7" w:uiPriority="39"/>
+    <w:lsdException w:name="toc 8" w:uiPriority="39"/>
+    <w:lsdException w:name="toc 9" w:uiPriority="39"/>
+    <w:lsdException w:name="caption" w:uiPriority="35" w:qFormat="1"/>
+    <w:lsdException w:name="Title" w:semiHidden="0" w:uiPriority="10" w:unhideWhenUsed="0" w:qFormat="1"/>
+    <w:lsdException w:name="Default Paragraph Font" w:uiPriority="1"/>
+    <w:lsdException w:name="Subtitle" w:semiHidden="0" w:uiPriority="11" w:unhideWhenUsed="0" w:qFormat="1"/>
+    <w:lsdException w:name="Strong" w:semiHidden="0" w:uiPriority="22" w:unhideWhenUsed="0" w:qFormat="1"/>
+    <w:lsdException w:name="Emphasis" w:semiHidden="0" w:uiPriority="20" w:unhideWhenUsed="0" w:qFormat="1"/>
+    <w:lsdException w:name="Table Grid" w:semiHidden="0" w:uiPriority="39" w:unhideWhenUsed="0"/>
+    <w:lsdException w:name="Placeholder Text" w:unhideWhenUsed="0"/>
+    <w:lsdException w:name="No Spacing" w:semiHidden="0" w:uiPriority="1" w:unhideWhenUsed="0" w:qFormat="1"/>
+    <w:lsdException w:name="Light Shading" w:semiHidden="0" w:uiPriority="60" w:unhideWhenUsed="0"/>
+    <w:lsdException w:name="Light List" w:semiHidden="0" w:uiPriority="61" w:unhideWhenUsed="0"/>
+    <w:lsdException w:name="Light Grid" w:semiHidden="0" w:uiPriority="62" w:unhideWhenUsed="0"/>
+    <w:lsdException w:name="Medium Shading 1" w:semiHidden="0" w:uiPriority="63" w:unhideWhenUsed="0"/>
+    <w:lsdException w:name="Medium Shading 2" w:semiHidden="0" w:uiPriority="64" w:unhideWhenUsed="0"/>
+    <w:lsdException w:name="Medium List 1" w:semiHidden="0" w:uiPriority="65" w:unhideWhenUsed="0"/>
+    <w:lsdException w:name="Medium List 2" w:semiHidden="0" w:uiPriority="66" w:unhideWhenUsed="0"/>
+    <w:lsdException w:name="Medium Grid 1" w:semiHidden="0" w:uiPriority="67" w:unhideWhenUsed="0"/>
+    <w:lsdException w:name="Medium Grid 2" w:semiHidden="0" w:uiPriority="68" w:unhideWhenUsed="0"/>
+    <w:lsdException w:name="Medium Grid 3" w:semiHidden="0" w:uiPriority="69" w:unhideWhenUsed="0"/>
+    <w:lsdException w:name="Dark List" w:semiHidden="0" w:uiPriority="70" w:unhideWhenUsed="0"/>
+    <w:lsdException w:name="Colorful Shading" w:semiHidden="0" w:uiPriority="71" w:unhideWhenUsed="0"/>
+    <w:lsdException w:name="Colorful List" w:semiHidden="0" w:uiPriority="72" w:unhideWhenUsed="0"/>
+    <w:lsdException w:name="Colorful Grid" w:semiHidden="0" w:uiPriority="73" w:unhideWhenUsed="0"/>
+    <w:lsdException w:name="Light Shading Accent 1" w:semiHidden="0" w:uiPriority="60" w:unhideWhenUsed="0"/>
+    <w:lsdException w:name="Light List Accent 1" w:semiHidden="0" w:uiPriority="61" w:unhideWhenUsed="0"/>
+    <w:lsdException w:name="Light Grid Accent 1" w:semiHidden="0" w:uiPriority="62" w:unhideWhenUsed="0"/>
+    <w:lsdException w:name="Medium Shading 1 Accent 1" w:semiHidden="0" w:uiPriority="63" w:unhideWhenUsed="0"/>
+    <w:lsdException w:name="Medium Shading 2 Accent 1" w:semiHidden="0" w:uiPriority="64" w:unhideWhenUsed="0"/>
+    <w:lsdException w:name="Medium List 1 Accent 1" w:semiHidden="0" w:uiPriority="65" w:unhideWhenUsed="0"/>
+    <w:lsdException w:name="Revision" w:unhideWhenUsed="0"/>
+    <w:lsdException w:name="List Paragraph" w:semiHidden="0" w:uiPriority="34" w:unhideWhenUsed="0" w:qFormat="1"/>
+    <w:lsdException w:name="Quote" w:semiHidden="0" w:uiPriority="29" w:unhideWhenUsed="0" w:qFormat="1"/>
+    <w:lsdException w:name="Intense Quote" w:semiHidden="0" w:uiPriority="30" w:unhideWhenUsed="0" w:qFormat="1"/>
+    <w:lsdException w:name="Medium List 2 Accent 1" w:semiHidden="0" w:uiPriority="66" w:unhideWhenUsed="0"/>
+    <w:lsdException w:name="Medium Grid 1 Accent 1" w:semiHidden="0" w:uiPriority="67" w:unhideWhenUsed="0"/>
+    <w:lsdException w:name="Medium Grid 2 Accent 1" w:semiHidden="0" w:uiPriority="68" w:unhideWhenUsed="0"/>
+    <w:lsdException w:name="Medium Grid 3 Accent 1" w:semiHidden="0" w:uiPriority="69" w:unhideWhenUsed="0"/>
+    <w:lsdException w:name="Dark List Accent 1" w:semiHidden="0" w:uiPriority="70" w:unhideWhenUsed="0"/>
+    <w:lsdException w:name="Colorful Shading Accent 1" w:semiHidden="0" w:uiPriority="71" w:unhideWhenUsed="0"/>
+    <w:lsdException w:name="Colorful List Accent 1" w:semiHidden="0" w:uiPriority="72" w:unhideWhenUsed="0"/>
+    <w:lsdException w:name="Colorful Grid Accent 1" w:semiHidden="0" w:uiPriority="73" w:unhideWhenUsed="0"/>
+    <w:lsdException w:name="Light Shading Accent 2" w:semiHidden="0" w:uiPriority="60" w:unhideWhenUsed="0"/>
+    <w:lsdException w:name="Light List Accent 2" w:semiHidden="0" w:uiPriority="61" w:unhideWhenUsed="0"/>
+    <w:lsdException w:name="Light Grid Accent 2" w:semiHidden="0" w:uiPriority="62" w:unhideWhenUsed="0"/>
+    <w:lsdException w:name="Medium Shading 1 Accent 2" w:semiHidden="0" w:uiPriority="63" w:unhideWhenUsed="0"/>
+    <w:lsdException w:name="Medium Shading 2 Accent 2" w:semiHidden="0" w:uiPriority="64" w:unhideWhenUsed="0"/>
+    <w:lsdException w:name="Medium List 1 Accent 2" w:semiHidden="0" w:uiPriority="65" w:unhideWhenUsed="0"/>
+    <w:lsdException w:name="Medium List 2 Accent 2" w:semiHidden="0" w:uiPriority="66" w:unhideWhenUsed="0"/>
+    <w:lsdException w:name="Medium Grid 1 Accent 2" w:semiHidden="0" w:uiPriority="67" w:unhideWhenUsed="0"/>
+    <w:lsdException w:name="Medium Grid 2 Accent 2" w:semiHidden="0" w:uiPriority="68" w:unhideWhenUsed="0"/>
+    <w:lsdException w:name="Medium Grid 3 Accent 2" w:semiHidden="0" w:uiPriority="69" w:unhideWhenUsed="0"/>
+    <w:lsdException w:name="Dark List Accent 2" w:semiHidden="0" w:uiPriority="70" w:unhideWhenUsed="0"/>
+    <w:lsdException w:name="Colorful Shading Accent 2" w:semiHidden="0" w:uiPriority="71" w:unhideWhenUsed="0"/>
+    <w:lsdException w:name="Colorful List Accent 2" w:semiHidden="0" w:uiPriority="72" w:unhideWhenUsed="0"/>
+    <w:lsdException w:name="Colorful Grid Accent 2" w:semiHidden="0" w:uiPriority="73" w:unhideWhenUsed="0"/>
+    <w:lsdException w:name="Light Shading Accent 3" w:semiHidden="0" w:uiPriority="60" w:unhideWhenUsed="0"/>
+    <w:lsdException w:name="Light List Accent 3" w:semiHidden="0" w:uiPriority="61" w:unhideWhenUsed="0"/>
+    <w:lsdException w:name="Light Grid Accent 3" w:semiHidden="0" w:uiPriority="62" w:unhideWhenUsed="0"/>
+    <w:lsdException w:name="Medium Shading 1 Accent 3" w:semiHidden="0" w:uiPriority="63" w:unhideWhenUsed="0"/>
+    <w:lsdException w:name="Medium Shading 2 Accent 3" w:semiHidden="0" w:uiPriority="64" w:unhideWhenUsed="0"/>
+    <w:lsdException w:name="Medium List 1 Accent 3" w:semiHidden="0" w:uiPriority="65" w:unhideWhenUsed="0"/>
+    <w:lsdException w:name="Medium List 2 Accent 3" w:semiHidden="0" w:uiPriority="66" w:unhideWhenUsed="0"/>
+    <w:lsdException w:name="Medium Grid 1 Accent 3" w:semiHidden="0" w:uiPriority="67" w:unhideWhenUsed="0"/>
+    <w:lsdException w:name="Medium Grid 2 Accent 3" w:semiHidden="0" w:uiPriority="68" w:unhideWhenUsed="0"/>
+    <w:lsdException w:name="Medium Grid 3 Accent 3" w:semiHidden="0" w:uiPriority="69" w:unhideWhenUsed="0"/>
+    <w:lsdException w:name="Dark List Accent 3" w:semiHidden="0" w:uiPriority="70" w:unhideWhenUsed="0"/>
+    <w:lsdException w:name="Colorful Shading Accent 3" w:semiHidden="0" w:uiPriority="71" w:unhideWhenUsed="0"/>
+    <w:lsdException w:name="Colorful List Accent 3" w:semiHidden="0" w:uiPriority="72" w:unhideWhenUsed="0"/>
+    <w:lsdException w:name="Colorful Grid Accent 3" w:semiHidden="0" w:uiPriority="73" w:unhideWhenUsed="0"/>
+    <w:lsdException w:name="Light Shading Accent 4" w:semiHidden="0" w:uiPriority="60" w:unhideWhenUsed="0"/>
+    <w:lsdException w:name="Light List Accent 4" w:semiHidden="0" w:uiPriority="61" w:unhideWhenUsed="0"/>
+    <w:lsdException w:name="Light Grid Accent 4" w:semiHidden="0" w:uiPriority="62" w:unhideWhenUsed="0"/>
+    <w:lsdException w:name="Medium Shading 1 Accent 4" w:semiHidden="0" w:uiPriority="63" w:unhideWhenUsed="0"/>
+    <w:lsdException w:name="Medium Shading 2 Accent 4" w:semiHidden="0" w:uiPriority="64" w:unhideWhenUsed="0"/>
+    <w:lsdException w:name="Medium List 1 Accent 4" w:semiHidden="0" w:uiPriority="65" w:unhideWhenUsed="0"/>
+    <w:lsdException w:name="Medium List 2 Accent 4" w:semiHidden="0" w:uiPriority="66" w:unhideWhenUsed="0"/>
+    <w:lsdException w:name="Medium Grid 1 Accent 4" w:semiHidden="0" w:uiPriority="67" w:unhideWhenUsed="0"/>
+    <w:lsdException w:name="Medium Grid 2 Accent 4" w:semiHidden="0" w:uiPriority="68" w:unhideWhenUsed="0"/>
+    <w:lsdException w:name="Medium Grid 3 Accent 4" w:semiHidden="0" w:uiPriority="69" w:unhideWhenUsed="0"/>
+    <w:lsdException w:name="Dark List Accent 4" w:semiHidden="0" w:uiPriority="70" w:unhideWhenUsed="0"/>
+    <w:lsdException w:name="Colorful Shading Accent 4" w:semiHidden="0" w:uiPriority="71" w:unhideWhenUsed="0"/>
+    <w:lsdException w:name="Colorful List Accent 4" w:semiHidden="0" w:uiPriority="72" w:unhideWhenUsed="0"/>
+    <w:lsdException w:name="Colorful Grid Accent 4" w:semiHidden="0" w:uiPriority="73" w:unhideWhenUsed="0"/>
+    <w:lsdException w:name="Light Shading Accent 5" w:semiHidden="0" w:uiPriority="60" w:unhideWhenUsed="0"/>
+    <w:lsdException w:name="Light List Accent 5" w:semiHidden="0" w:uiPriority="61" w:unhideWhenUsed="0"/>
+    <w:lsdException w:name="Light Grid Accent 5" w:semiHidden="0" w:uiPriority="62" w:unhideWhenUsed="0"/>
+    <w:lsdException w:name="Medium Shading 1 Accent 5" w:semiHidden="0" w:uiPriority="63" w:unhideWhenUsed="0"/>
+    <w:lsdException w:name="Medium Shading 2 Accent 5" w:semiHidden="0" w:uiPriority="64" w:unhideWhenUsed="0"/>
+    <w:lsdException w:name="Medium List 1 Accent 5" w:semiHidden="0" w:uiPriority="65" w:unhideWhenUsed="0"/>
+    <w:lsdException w:name="Medium List 2 Accent 5" w:semiHidden="0" w:uiPriority="66" w:unhideWhenUsed="0"/>
+    <w:lsdException w:name="Medium Grid 1 Accent 5" w:semiHidden="0" w:uiPriority="67" w:unhideWhenUsed="0"/>
+    <w:lsdException w:name="Medium Grid 2 Accent 5" w:semiHidden="0" w:uiPriority="68" w:unhideWhenUsed="0"/>
+    <w:lsdException w:name="Medium Grid 3 Accent 5" w:semiHidden="0" w:uiPriority="69" w:unhideWhenUsed="0"/>
+    <w:lsdException w:name="Dark List Accent 5" w:semiHidden="0" w:uiPriority="70" w:unhideWhenUsed="0"/>
+    <w:lsdException w:name="Colorful Shading Accent 5" w:semiHidden="0" w:uiPriority="71" w:unhideWhenUsed="0"/>
+    <w:lsdException w:name="Colorful List Accent 5" w:semiHidden="0" w:uiPriority="72" w:unhideWhenUsed="0"/>
+    <w:lsdException w:name="Colorful Grid Accent 5" w:semiHidden="0" w:uiPriority="73" w:unhideWhenUsed="0"/>
+    <w:lsdException w:name="Light Shading Accent 6" w:semiHidden="0" w:uiPriority="60" w:unhideWhenUsed="0"/>
+    <w:lsdException w:name="Light List Accent 6" w:semiHidden="0" w:uiPriority="61" w:unhideWhenUsed="0"/>
+    <w:lsdException w:name="Light Grid Accent 6" w:semiHidden="0" w:uiPriority="62" w:unhideWhenUsed="0"/>
+    <w:lsdException w:name="Medium Shading 1 Accent 6" w:semiHidden="0" w:uiPriority="63" w:unhideWhenUsed="0"/>
+    <w:lsdException w:name="Medium Shading 2 Accent 6" w:semiHidden="0" w:uiPriority="64" w:unhideWhenUsed="0"/>
+    <w:lsdException w:name="Medium List 1 Accent 6" w:semiHidden="0" w:uiPriority="65" w:unhideWhenUsed="0"/>
+    <w:lsdException w:name="Medium List 2 Accent 6" w:semiHidden="0" w:uiPriority="66" w:unhideWhenUsed="0"/>
+    <w:lsdException w:name="Medium Grid 1 Accent 6" w:semiHidden="0" w:uiPriority="67" w:unhideWhenUsed="0"/>
+    <w:lsdException w:name="Medium Grid 2 Accent 6" w:semiHidden="0" w:uiPriority="68" w:unhideWhenUsed="0"/>
+    <w:lsdException w:name="Medium Grid 3 Accent 6" w:semiHidden="0" w:uiPriority="69" w:unhideWhenUsed="0"/>
+    <w:lsdException w:name="Dark List Accent 6" w:semiHidden="0" w:uiPriority="70" w:unhideWhenUsed="0"/>
+    <w:lsdException w:name="Colorful Shading Accent 6" w:semiHidden="0" w:uiPriority="71" w:unhideWhenUsed="0"/>
+    <w:lsdException w:name="Colorful List Accent 6" w:semiHidden="0" w:uiPriority="72" w:unhideWhenUsed="0"/>
+    <w:lsdException w:name="Colorful Grid Accent 6" w:semiHidden="0" w:uiPriority="73" w:unhideWhenUsed="0"/>
+    <w:lsdException w:name="Subtle Emphasis" w:semiHidden="0" w:uiPriority="19" w:unhideWhenUsed="0" w:qFormat="1"/>
+    <w:lsdException w:name="Intense Emphasis" w:semiHidden="0" w:uiPriority="21" w:unhideWhenUsed="0" w:qFormat="1"/>
+    <w:lsdException w:name="Subtle Reference" w:semiHidden="0" w:uiPriority="31" w:unhideWhenUsed="0" w:qFormat="1"/>
+    <w:lsdException w:name="Intense Reference" w:semiHidden="0" w:uiPriority="32" w:unhideWhenUsed="0" w:qFormat="1"/>
+    <w:lsdException w:name="Book Title" w:semiHidden="0" w:uiPriority="33" w:unhideWhenUsed="0" w:qFormat="1"/>
+    <w:lsdException w:name="Bibliography" w:uiPriority="37"/>
+    <w:lsdException w:name="TOC Heading" w:uiPriority="39" w:qFormat="1"/>
   </w:latentStyles>
   <w:style w:type="paragraph" w:default="1" w:styleId="Normal">
     <w:name w:val="Normal"/>
     <w:qFormat/>
+    <w:rsid w:val="001B49C2"/>
   </w:style>
   <w:style w:type="character" w:default="1" w:styleId="Fontepargpadro">
     <w:name w:val="Default Paragraph Font"/>
@@ -2079,6 +4212,7 @@
     <w:uiPriority w:val="99"/>
     <w:semiHidden/>
     <w:unhideWhenUsed/>
+    <w:qFormat/>
     <w:tblPr>
       <w:tblInd w:w="0" w:type="dxa"/>
       <w:tblCellMar>
@@ -2115,6 +4249,7 @@
       <w:spacing w:after="0" w:line="240" w:lineRule="auto"/>
     </w:pPr>
     <w:tblPr>
+      <w:tblInd w:w="0" w:type="dxa"/>
       <w:tblBorders>
         <w:top w:val="single" w:sz="4" w:space="0" w:color="auto"/>
         <w:left w:val="single" w:sz="4" w:space="0" w:color="auto"/>
@@ -2123,7 +4258,43 @@
         <w:insideH w:val="single" w:sz="4" w:space="0" w:color="auto"/>
         <w:insideV w:val="single" w:sz="4" w:space="0" w:color="auto"/>
       </w:tblBorders>
+      <w:tblCellMar>
+        <w:top w:w="0" w:type="dxa"/>
+        <w:left w:w="108" w:type="dxa"/>
+        <w:bottom w:w="0" w:type="dxa"/>
+        <w:right w:w="108" w:type="dxa"/>
+      </w:tblCellMar>
     </w:tblPr>
+  </w:style>
+  <w:style w:type="paragraph" w:styleId="Textodebalo">
+    <w:name w:val="Balloon Text"/>
+    <w:basedOn w:val="Normal"/>
+    <w:link w:val="TextodebaloChar"/>
+    <w:uiPriority w:val="99"/>
+    <w:semiHidden/>
+    <w:unhideWhenUsed/>
+    <w:rsid w:val="002137EC"/>
+    <w:pPr>
+      <w:spacing w:after="0" w:line="240" w:lineRule="auto"/>
+    </w:pPr>
+    <w:rPr>
+      <w:rFonts w:ascii="Tahoma" w:hAnsi="Tahoma" w:cs="Tahoma"/>
+      <w:sz w:val="16"/>
+      <w:szCs w:val="16"/>
+    </w:rPr>
+  </w:style>
+  <w:style w:type="character" w:customStyle="1" w:styleId="TextodebaloChar">
+    <w:name w:val="Texto de balão Char"/>
+    <w:basedOn w:val="Fontepargpadro"/>
+    <w:link w:val="Textodebalo"/>
+    <w:uiPriority w:val="99"/>
+    <w:semiHidden/>
+    <w:rsid w:val="002137EC"/>
+    <w:rPr>
+      <w:rFonts w:ascii="Tahoma" w:hAnsi="Tahoma" w:cs="Tahoma"/>
+      <w:sz w:val="16"/>
+      <w:szCs w:val="16"/>
+    </w:rPr>
   </w:style>
 </w:styles>
 </file>
@@ -2171,7 +4342,7 @@
     </a:clrScheme>
     <a:fontScheme name="Office">
       <a:majorFont>
-        <a:latin typeface="Calibri Light" panose="020F0302020204030204"/>
+        <a:latin typeface="Calibri Light"/>
         <a:ea typeface=""/>
         <a:cs typeface=""/>
         <a:font script="Jpan" typeface="游ゴシック Light"/>
@@ -2206,7 +4377,7 @@
         <a:font script="Geor" typeface="Sylfaen"/>
       </a:majorFont>
       <a:minorFont>
-        <a:latin typeface="Calibri" panose="020F0502020204030204"/>
+        <a:latin typeface="Calibri"/>
         <a:ea typeface=""/>
         <a:cs typeface=""/>
         <a:font script="Jpan" typeface="游明朝"/>
@@ -2383,8 +4554,20 @@
   <a:extraClrSchemeLst/>
   <a:extLst>
     <a:ext uri="{05A4C25C-085E-4340-85A3-A5531E510DB2}">
-      <thm15:themeFamily xmlns:thm15="http://schemas.microsoft.com/office/thememl/2012/main" name="Office Theme" id="{62F939B6-93AF-4DB8-9C6B-D6C7DFDC589F}" vid="{4A3C46E8-61CC-4603-A589-7422A47A8E4A}"/>
+      <thm15:themeFamily xmlns:thm15="http://schemas.microsoft.com/office/thememl/2012/main" xmlns="" name="Office Theme" id="{62F939B6-93AF-4DB8-9C6B-D6C7DFDC589F}" vid="{4A3C46E8-61CC-4603-A589-7422A47A8E4A}"/>
     </a:ext>
   </a:extLst>
 </a:theme>
+</file>
+
+<file path=customXml/item1.xml><?xml version="1.0" encoding="utf-8"?>
+<b:Sources xmlns:b="http://schemas.openxmlformats.org/officeDocument/2006/bibliography" xmlns="http://schemas.openxmlformats.org/officeDocument/2006/bibliography" SelectedStyle="\APA.XSL" StyleName="APA Fifth Edition"/>
+</file>
+
+<file path=customXml/itemProps1.xml><?xml version="1.0" encoding="utf-8"?>
+<ds:datastoreItem xmlns:ds="http://schemas.openxmlformats.org/officeDocument/2006/customXml" ds:itemID="{FE4C9D0E-5BD6-4F74-9CDD-900EC85E4C4E}">
+  <ds:schemaRefs>
+    <ds:schemaRef ds:uri="http://schemas.openxmlformats.org/officeDocument/2006/bibliography"/>
+  </ds:schemaRefs>
+</ds:datastoreItem>
 </file>